--- a/Курсач/Курсач.docx
+++ b/Курсач/Курсач.docx
@@ -2181,7 +2181,7 @@
       <w:hyperlink w:anchor="_Toc199785077" w:history="1">
         <w:r>
           <w:rPr>
-            <w:rStyle w:val="ad"/>
+            <w:rStyle w:val="ae"/>
             <w:noProof/>
           </w:rPr>
           <w:t>СОДЕРЖАНИЕ</w:t>
@@ -2255,7 +2255,7 @@
       <w:hyperlink w:anchor="_Toc199785078" w:history="1">
         <w:r>
           <w:rPr>
-            <w:rStyle w:val="ad"/>
+            <w:rStyle w:val="ae"/>
             <w:noProof/>
           </w:rPr>
           <w:t>ВВЕДЕНИЕ</w:t>
@@ -2330,7 +2330,7 @@
       <w:hyperlink w:anchor="_Toc199785079" w:history="1">
         <w:r>
           <w:rPr>
-            <w:rStyle w:val="ad"/>
+            <w:rStyle w:val="ae"/>
             <w:noProof/>
             <w:lang w:val="en-US"/>
           </w:rPr>
@@ -2350,7 +2350,7 @@
         </w:r>
         <w:r>
           <w:rPr>
-            <w:rStyle w:val="ad"/>
+            <w:rStyle w:val="ae"/>
             <w:noProof/>
           </w:rPr>
           <w:t>АНАЛИЗ ПРЕДМЕТНОЙ ОБЛАСТИ</w:t>
@@ -2425,7 +2425,7 @@
       <w:hyperlink w:anchor="_Toc199785080" w:history="1">
         <w:r>
           <w:rPr>
-            <w:rStyle w:val="ad"/>
+            <w:rStyle w:val="ae"/>
             <w:noProof/>
             <w:lang w:val="en-US"/>
           </w:rPr>
@@ -2445,7 +2445,7 @@
         </w:r>
         <w:r>
           <w:rPr>
-            <w:rStyle w:val="ad"/>
+            <w:rStyle w:val="ae"/>
             <w:noProof/>
           </w:rPr>
           <w:t>Цели использования</w:t>
@@ -2520,7 +2520,7 @@
       <w:hyperlink w:anchor="_Toc199785081" w:history="1">
         <w:r>
           <w:rPr>
-            <w:rStyle w:val="ad"/>
+            <w:rStyle w:val="ae"/>
             <w:noProof/>
           </w:rPr>
           <w:t>1.2</w:t>
@@ -2539,7 +2539,7 @@
         </w:r>
         <w:r>
           <w:rPr>
-            <w:rStyle w:val="ad"/>
+            <w:rStyle w:val="ae"/>
             <w:noProof/>
           </w:rPr>
           <w:t>Аппаратное обеспечение</w:t>
@@ -2614,7 +2614,7 @@
       <w:hyperlink w:anchor="_Toc199785082" w:history="1">
         <w:r>
           <w:rPr>
-            <w:rStyle w:val="ad"/>
+            <w:rStyle w:val="ae"/>
             <w:noProof/>
           </w:rPr>
           <w:t>1.3</w:t>
@@ -2633,7 +2633,7 @@
         </w:r>
         <w:r>
           <w:rPr>
-            <w:rStyle w:val="ad"/>
+            <w:rStyle w:val="ae"/>
             <w:noProof/>
           </w:rPr>
           <w:t>Основные проблемы</w:t>
@@ -2677,7 +2677,7 @@
             <w:noProof/>
             <w:webHidden/>
           </w:rPr>
-          <w:t>4</w:t>
+          <w:t>5</w:t>
         </w:r>
         <w:r>
           <w:rPr>
@@ -2708,7 +2708,7 @@
       <w:hyperlink w:anchor="_Toc199785083" w:history="1">
         <w:r>
           <w:rPr>
-            <w:rStyle w:val="ad"/>
+            <w:rStyle w:val="ae"/>
             <w:noProof/>
           </w:rPr>
           <w:t>1.4</w:t>
@@ -2727,7 +2727,7 @@
         </w:r>
         <w:r>
           <w:rPr>
-            <w:rStyle w:val="ad"/>
+            <w:rStyle w:val="ae"/>
             <w:noProof/>
           </w:rPr>
           <w:t>Возможные решения проблем</w:t>
@@ -2771,7 +2771,7 @@
             <w:noProof/>
             <w:webHidden/>
           </w:rPr>
-          <w:t>4</w:t>
+          <w:t>6</w:t>
         </w:r>
         <w:r>
           <w:rPr>
@@ -2802,7 +2802,7 @@
       <w:hyperlink w:anchor="_Toc199785084" w:history="1">
         <w:r>
           <w:rPr>
-            <w:rStyle w:val="ad"/>
+            <w:rStyle w:val="ae"/>
             <w:noProof/>
           </w:rPr>
           <w:t>2</w:t>
@@ -2821,7 +2821,7 @@
         </w:r>
         <w:r>
           <w:rPr>
-            <w:rStyle w:val="ad"/>
+            <w:rStyle w:val="ae"/>
             <w:noProof/>
           </w:rPr>
           <w:t>РАЗРАБОТКА ПРОГРАММНОГО РЕШЕНИЯ</w:t>
@@ -2865,7 +2865,7 @@
             <w:noProof/>
             <w:webHidden/>
           </w:rPr>
-          <w:t>5</w:t>
+          <w:t>9</w:t>
         </w:r>
         <w:r>
           <w:rPr>
@@ -2896,7 +2896,7 @@
       <w:hyperlink w:anchor="_Toc199785085" w:history="1">
         <w:r>
           <w:rPr>
-            <w:rStyle w:val="ad"/>
+            <w:rStyle w:val="ae"/>
             <w:noProof/>
           </w:rPr>
           <w:t>2.1</w:t>
@@ -2915,7 +2915,7 @@
         </w:r>
         <w:r>
           <w:rPr>
-            <w:rStyle w:val="ad"/>
+            <w:rStyle w:val="ae"/>
             <w:noProof/>
           </w:rPr>
           <w:t>Используемые технологии</w:t>
@@ -2959,7 +2959,7 @@
             <w:noProof/>
             <w:webHidden/>
           </w:rPr>
-          <w:t>5</w:t>
+          <w:t>9</w:t>
         </w:r>
         <w:r>
           <w:rPr>
@@ -2990,7 +2990,7 @@
       <w:hyperlink w:anchor="_Toc199785086" w:history="1">
         <w:r>
           <w:rPr>
-            <w:rStyle w:val="ad"/>
+            <w:rStyle w:val="ae"/>
             <w:noProof/>
           </w:rPr>
           <w:t>2.2</w:t>
@@ -3009,7 +3009,7 @@
         </w:r>
         <w:r>
           <w:rPr>
-            <w:rStyle w:val="ad"/>
+            <w:rStyle w:val="ae"/>
             <w:noProof/>
           </w:rPr>
           <w:t>Структура приложения</w:t>
@@ -3053,7 +3053,7 @@
             <w:noProof/>
             <w:webHidden/>
           </w:rPr>
-          <w:t>5</w:t>
+          <w:t>9</w:t>
         </w:r>
         <w:r>
           <w:rPr>
@@ -3084,7 +3084,7 @@
       <w:hyperlink w:anchor="_Toc199785087" w:history="1">
         <w:r>
           <w:rPr>
-            <w:rStyle w:val="ad"/>
+            <w:rStyle w:val="ae"/>
             <w:noProof/>
           </w:rPr>
           <w:t>2.3</w:t>
@@ -3103,7 +3103,7 @@
         </w:r>
         <w:r>
           <w:rPr>
-            <w:rStyle w:val="ad"/>
+            <w:rStyle w:val="ae"/>
             <w:noProof/>
           </w:rPr>
           <w:t>Принцип работы</w:t>
@@ -3147,7 +3147,7 @@
             <w:noProof/>
             <w:webHidden/>
           </w:rPr>
-          <w:t>5</w:t>
+          <w:t>9</w:t>
         </w:r>
         <w:r>
           <w:rPr>
@@ -3178,7 +3178,7 @@
       <w:hyperlink w:anchor="_Toc199785088" w:history="1">
         <w:r>
           <w:rPr>
-            <w:rStyle w:val="ad"/>
+            <w:rStyle w:val="ae"/>
             <w:noProof/>
           </w:rPr>
           <w:t>2.4</w:t>
@@ -3197,7 +3197,7 @@
         </w:r>
         <w:r>
           <w:rPr>
-            <w:rStyle w:val="ad"/>
+            <w:rStyle w:val="ae"/>
             <w:noProof/>
           </w:rPr>
           <w:t>Ход разработки</w:t>
@@ -3241,7 +3241,7 @@
             <w:noProof/>
             <w:webHidden/>
           </w:rPr>
-          <w:t>5</w:t>
+          <w:t>9</w:t>
         </w:r>
         <w:r>
           <w:rPr>
@@ -3272,7 +3272,7 @@
       <w:hyperlink w:anchor="_Toc199785089" w:history="1">
         <w:r>
           <w:rPr>
-            <w:rStyle w:val="ad"/>
+            <w:rStyle w:val="ae"/>
             <w:noProof/>
           </w:rPr>
           <w:t>2.5</w:t>
@@ -3291,7 +3291,7 @@
         </w:r>
         <w:r>
           <w:rPr>
-            <w:rStyle w:val="ad"/>
+            <w:rStyle w:val="ae"/>
             <w:noProof/>
           </w:rPr>
           <w:t>Тестирование разработанного приложения</w:t>
@@ -3335,7 +3335,7 @@
             <w:noProof/>
             <w:webHidden/>
           </w:rPr>
-          <w:t>5</w:t>
+          <w:t>9</w:t>
         </w:r>
         <w:r>
           <w:rPr>
@@ -3365,7 +3365,7 @@
       <w:hyperlink w:anchor="_Toc199785090" w:history="1">
         <w:r>
           <w:rPr>
-            <w:rStyle w:val="ad"/>
+            <w:rStyle w:val="ae"/>
             <w:noProof/>
           </w:rPr>
           <w:t>ЗАКЛЮЧЕНИЕ</w:t>
@@ -3409,7 +3409,7 @@
             <w:noProof/>
             <w:webHidden/>
           </w:rPr>
-          <w:t>6</w:t>
+          <w:t>10</w:t>
         </w:r>
         <w:r>
           <w:rPr>
@@ -3439,7 +3439,7 @@
       <w:hyperlink w:anchor="_Toc199785091" w:history="1">
         <w:r>
           <w:rPr>
-            <w:rStyle w:val="ad"/>
+            <w:rStyle w:val="ae"/>
             <w:noProof/>
           </w:rPr>
           <w:t>СПИСОК ИСПОЛЬЗОВАННЫХ ИСТОЧНИКОВ</w:t>
@@ -3483,7 +3483,7 @@
             <w:noProof/>
             <w:webHidden/>
           </w:rPr>
-          <w:t>7</w:t>
+          <w:t>11</w:t>
         </w:r>
         <w:r>
           <w:rPr>
@@ -3509,9 +3509,6 @@
           <w:ilvl w:val="0"/>
           <w:numId w:val="0"/>
         </w:numPr>
-        <w:rPr>
-          <w:lang w:val="en-US"/>
-        </w:rPr>
       </w:pPr>
       <w:bookmarkStart w:id="3" w:name="_Toc199784861"/>
       <w:bookmarkStart w:id="4" w:name="_Toc199785055"/>
@@ -3524,7 +3521,29 @@
       <w:bookmarkEnd w:id="4"/>
       <w:bookmarkEnd w:id="5"/>
     </w:p>
+    <w:p>
+      <w:r>
+        <w:t xml:space="preserve">В настоящее время распознавание жестов используется виртуальными ассистентами, в сурдопереводе, в приложениях с дополненной реальностью, а также в развлекательных сервисах. Широкое применения данной технологии является следствием удобства взаимодействия как с людьми, так и с программным обеспечением при помощи жестов. </w:t>
+      </w:r>
+    </w:p>
+    <w:p>
+      <w:r>
+        <w:t xml:space="preserve">Использование жестов вместо речи позволяет общаться людям, которые не способны </w:t>
+      </w:r>
+      <w:r>
+        <w:t>общаться при помощи речи или лишены слуха, либо в шумных местах, в которых уровень шума превышает громкость человеческой речи</w:t>
+      </w:r>
+      <w:r>
+        <w:t>. Жесты также позволяют расширить возможности пользовательского интерфейса, особенно в приложениях с дополненной реальностью. Управление жестами также используется в мультимедийной системе некоторых автомобилей, что позволяет водителю не отвлекаться от дороги, при этом передавая команду мультимедийной системе автомобиля.</w:t>
+      </w:r>
+    </w:p>
     <w:p/>
+    <w:p/>
+    <w:p>
+      <w:pPr>
+        <w:ind w:firstLine="0"/>
+      </w:pPr>
+    </w:p>
     <w:p>
       <w:pPr>
         <w:pStyle w:val="1"/>
@@ -3546,19 +3565,38 @@
     <w:p>
       <w:pPr>
         <w:pStyle w:val="2"/>
-        <w:rPr>
-          <w:lang w:val="en-US"/>
-        </w:rPr>
       </w:pPr>
       <w:bookmarkStart w:id="9" w:name="_Toc199785057"/>
       <w:bookmarkStart w:id="10" w:name="_Toc199785080"/>
       <w:r>
-        <w:t>Цели использования</w:t>
+        <w:t>Цели</w:t>
+      </w:r>
+      <w:r>
+        <w:t xml:space="preserve"> использования</w:t>
       </w:r>
       <w:bookmarkEnd w:id="9"/>
       <w:bookmarkEnd w:id="10"/>
     </w:p>
     <w:p>
+      <w:r>
+        <w:t>Основной целью системы распознавания жестов является определение жестов, показанных людьми на изображениях. В дальнейшем сведения о показанном жесте могут быть использованы для взаимодействия с пользовательским интерфейсом</w:t>
+      </w:r>
+      <w:r>
+        <w:t xml:space="preserve">, </w:t>
+      </w:r>
+      <w:r>
+        <w:t>составления субтитров для сурдоперевода</w:t>
+      </w:r>
+      <w:r>
+        <w:t>, либо для печати символа, соответствующего показанному жесту.</w:t>
+      </w:r>
+    </w:p>
+    <w:p>
+      <w:pPr>
+        <w:ind w:left="709" w:firstLine="0"/>
+      </w:pPr>
+    </w:p>
+    <w:p>
       <w:pPr>
         <w:pStyle w:val="2"/>
       </w:pPr>
@@ -3569,7 +3607,93 @@
       </w:r>
       <w:bookmarkEnd w:id="11"/>
       <w:bookmarkEnd w:id="12"/>
-    </w:p>
+      <w:r>
+        <w:t xml:space="preserve"> </w:t>
+      </w:r>
+    </w:p>
+    <w:p>
+      <w:r>
+        <w:t xml:space="preserve">Поскольку данная технология имеет широкое распространения, спектр используемого аппаратного обеспечения также значительно разнится. Зачастую, используемое аппаратное обеспечение представляет собой камеру, характеристики которой могут значительно различаться, в зависимости от модели. </w:t>
+      </w:r>
+    </w:p>
+    <w:p>
+      <w:r>
+        <w:t>Все камеры можно условно разделить на три категории: веб-камеры, камеры смартфонов и профессиональные камеры. Каждый из видов камер имеет свои преимущества и недостатки, которые могут сказаться на работе системы распознавания жестов. Преимущества и недостатки каждого из трех видов камер представлены ниже.</w:t>
+      </w:r>
+    </w:p>
+    <w:p>
+      <w:pPr>
+        <w:pStyle w:val="3"/>
+      </w:pPr>
+      <w:r>
+        <w:t>Веб-камеры</w:t>
+      </w:r>
+    </w:p>
+    <w:p>
+      <w:r>
+        <w:t>Зачастую данный вид камер обладает самим низким разрешением, среди трех описанных видов</w:t>
+      </w:r>
+      <w:r>
+        <w:t>, что усложнить выделение контуров руки и отдельных её частей (фаланги пальцев)</w:t>
+      </w:r>
+      <w:r>
+        <w:t>. Однако низкое разрешение изображение означает, что для его обработки требуется меньше вычислительных ресурсов, что позволяет быстрее производить обработку изображения.</w:t>
+      </w:r>
+    </w:p>
+    <w:p>
+      <w:pPr>
+        <w:pStyle w:val="3"/>
+      </w:pPr>
+      <w:r>
+        <w:t>Камеры смартфонов</w:t>
+      </w:r>
+    </w:p>
+    <w:p>
+      <w:r>
+        <w:t xml:space="preserve">Камеры смартфонов способны снимать изображения в достаточно высоком разрешении, которое обычно варьируется от 12 до 16 мегапикселей, </w:t>
+      </w:r>
+      <w:r>
+        <w:lastRenderedPageBreak/>
+        <w:t>что обеспечивает высокую детализацию снимков и позволяет легко выделять контуры на изображении.</w:t>
+      </w:r>
+    </w:p>
+    <w:p>
+      <w:r>
+        <w:t xml:space="preserve">Высокая детализация также ведет к тому, что на изображении появляется множество мелких деталей и шумов, которые будут препятствием в распознавании жестов. </w:t>
+      </w:r>
+    </w:p>
+    <w:p>
+      <w:r>
+        <w:t>Из-за сравнительно высокого разрешение и небольшого размера матрицы пиксели на матрице являются маленькими, в сравнение с пикселями матрицы на веб-камере или профессиональной камере. Маленький размер пикселя ведет к тому, что малое количество света успевает попасть в пиксель за время выдержки, из-за чего изображения получается «темной». Для борьбы с этим обычно используется либо более длительная задержка, которая ведет к повышенному размытию в движении, из-за возможного изменение относительного расположения камеры и руки, либо искусственное повышение яркости изображения, которое ведет к появлению дополнительных шумов.</w:t>
+      </w:r>
+    </w:p>
+    <w:p>
+      <w:pPr>
+        <w:pStyle w:val="3"/>
+      </w:pPr>
+      <w:r>
+        <w:t>Профессиональные камеры</w:t>
+      </w:r>
+    </w:p>
+    <w:p>
+      <w:r>
+        <w:t xml:space="preserve">Данные камеры зачастую обладают высоким разрешением, обычно от 8 до 25 мегапикселей, и большим размером матрицы. В следствии данных характеристик изображение к данного вида камер является </w:t>
+      </w:r>
+      <w:proofErr w:type="spellStart"/>
+      <w:r>
+        <w:t>высокодетализированным</w:t>
+      </w:r>
+      <w:proofErr w:type="spellEnd"/>
+      <w:r>
+        <w:t xml:space="preserve"> и при этом с небольшим количеством шумов. </w:t>
+      </w:r>
+    </w:p>
+    <w:p>
+      <w:r>
+        <w:t>Однако данные камеры составляют лишь небольшую долю из всех используемых камер из-за их высокой стоимости.</w:t>
+      </w:r>
+    </w:p>
+    <w:p/>
     <w:p>
       <w:pPr>
         <w:pStyle w:val="2"/>
@@ -3583,6 +3707,37 @@
       <w:bookmarkEnd w:id="14"/>
     </w:p>
     <w:p>
+      <w:r>
+        <w:t xml:space="preserve">Как написано выше, </w:t>
+      </w:r>
+      <w:r>
+        <w:t xml:space="preserve">в системах распознавания жестов используется огромное множество различных моделей и видов камер, из-за чего изображения будут значительно различаться по качеству в зависимости от камеры, с которой оно было получено. В следствии этого невозможно будет использовать простой алгоритм для обработки изображений. </w:t>
+      </w:r>
+    </w:p>
+    <w:p>
+      <w:r>
+        <w:t xml:space="preserve">Алгоритм должен быть способен предобработать изображение таким образом, чтобы на нем было минимальное количество шумов, при этом </w:t>
+      </w:r>
+      <w:r>
+        <w:lastRenderedPageBreak/>
+        <w:t>контуры руки могли быть распознаны</w:t>
+      </w:r>
+      <w:r>
+        <w:t>, чтобы в дальнейшем можно было определить показанный на изображении жест. В виду различия камер, необходимо, чтобы алгоритм мог подобрать наиболее подходящие параметры для предобработки изображения.</w:t>
+      </w:r>
+    </w:p>
+    <w:p>
+      <w:r>
+        <w:t>Для систем распознавания жестов, которые используются в пользовательских интерфейсах, необходимо быстрое распознавание жестов для плавной и отзывчивой работы интерфейса. Поскольку обработка изображений является ресурсоёмкой задачей, алгоритм предобработки изображений и распознавания жестов необходимо оптимизировать.</w:t>
+      </w:r>
+    </w:p>
+    <w:p>
+      <w:r>
+        <w:t>Большинство пользовательских интерфейсов обновляют свое состояние 60 раз в секунду или более. Для того, чтобы управление при помощи жестов  не замедляло общую работу пользовательского интерфейса и не выглядело ступенчатым, необходимо, чтобы система распознавания жестока была способна обрабатывать 60 или более изображений в секунду. Таким образом на обработку одного изображения должно уходить не более 16,67 миллисекунд.</w:t>
+      </w:r>
+    </w:p>
+    <w:p/>
+    <w:p>
       <w:pPr>
         <w:pStyle w:val="2"/>
       </w:pPr>
@@ -3594,6 +3749,165 @@
       <w:bookmarkEnd w:id="15"/>
       <w:bookmarkEnd w:id="16"/>
     </w:p>
+    <w:p>
+      <w:pPr>
+        <w:pStyle w:val="3"/>
+      </w:pPr>
+      <w:r>
+        <w:t>Проблема низкого разрешения</w:t>
+      </w:r>
+    </w:p>
+    <w:p>
+      <w:r>
+        <w:t>Для повышения резк</w:t>
+      </w:r>
+      <w:r>
+        <w:t>ости изображения с низким исходным изображением можно использовать масштабирование изображение с последующим применением алгоритма Лапласиана.</w:t>
+      </w:r>
+    </w:p>
+    <w:p>
+      <w:r>
+        <w:t>На рисунке 1 представлено исходное изображение с низким разрешением.</w:t>
+      </w:r>
+    </w:p>
+    <w:p>
+      <w:pPr>
+        <w:jc w:val="center"/>
+        <w:rPr>
+          <w:noProof/>
+          <w:lang w:val="en-US"/>
+        </w:rPr>
+      </w:pPr>
+    </w:p>
+    <w:p>
+      <w:pPr>
+        <w:jc w:val="center"/>
+      </w:pPr>
+      <w:r>
+        <w:rPr>
+          <w:noProof/>
+        </w:rPr>
+        <w:t>*</w:t>
+      </w:r>
+      <w:r>
+        <w:rPr>
+          <w:noProof/>
+        </w:rPr>
+        <w:t>сюда вставить пример изображения с низким разрешеним</w:t>
+      </w:r>
+      <w:r>
+        <w:rPr>
+          <w:noProof/>
+        </w:rPr>
+        <w:t>*</w:t>
+      </w:r>
+    </w:p>
+    <w:p>
+      <w:pPr>
+        <w:pStyle w:val="a"/>
+      </w:pPr>
+      <w:r>
+        <w:t>Исходное изображение с низким разрешением</w:t>
+      </w:r>
+    </w:p>
+    <w:p>
+      <w:r>
+        <w:t>Результат описанной выше обработки изображения показан н рисунке 2.</w:t>
+      </w:r>
+    </w:p>
+    <w:p>
+      <w:pPr>
+        <w:pStyle w:val="a"/>
+      </w:pPr>
+      <w:r>
+        <w:t xml:space="preserve"> Обработанное изображение с более высоким разрешением</w:t>
+      </w:r>
+    </w:p>
+    <w:p>
+      <w:pPr>
+        <w:pStyle w:val="3"/>
+      </w:pPr>
+      <w:r>
+        <w:lastRenderedPageBreak/>
+        <w:t>Проблема слишком низкой яркости изображений</w:t>
+      </w:r>
+    </w:p>
+    <w:p>
+      <w:r>
+        <w:t>Изображения, полученные с камеры смартфона или веб-камеры могут иметь низкую яркость, которая будет препятствовать определению контуров руки, а как следствие и распознаванию жестов.</w:t>
+      </w:r>
+    </w:p>
+    <w:p>
+      <w:r>
+        <w:t>Повысить яркость путем простого умножения яркости пикселей на условную константу не выйдет, поскольку таким образом помимо повышения яркости изображения будет увеличено количество шумов.</w:t>
+      </w:r>
+    </w:p>
+    <w:p>
+      <w:r>
+        <w:t>Чтобы повысить яркость изображения, минимально увеличив количество присутствующих на изображении шумов, рациональным будет использование градационных фильтров, например кусочно-линейного</w:t>
+      </w:r>
+      <w:r>
+        <w:t xml:space="preserve"> или степенного преобразований.</w:t>
+      </w:r>
+    </w:p>
+    <w:p>
+      <w:r>
+        <w:t xml:space="preserve">При использовании таких фильтров можно повысить яркость изображения, практически не добавив новых шумов, а возможно даже и удалив уже имеющиеся шумы. </w:t>
+      </w:r>
+    </w:p>
+    <w:p>
+      <w:pPr>
+        <w:pStyle w:val="3"/>
+      </w:pPr>
+      <w:r>
+        <w:t>Проблема большого количества шумов на изображении</w:t>
+      </w:r>
+    </w:p>
+    <w:p>
+      <w:r>
+        <w:t>Поскольку большая часть шумов, которые могут находится на изображении, для борьбы с ними достаточно провести частотный анализ на предмет наличия высокочастотных сигналов в частотной спектре изображения. Затем для избавления изображения от шумов можно использовать высокочастотный фильтр, например фильтр Гаусса.</w:t>
+      </w:r>
+    </w:p>
+    <w:p>
+      <w:r>
+        <w:t>Данный фильтр обеспечивает высокую скорость обработки изображений, при этом практически не влияет на общее качество изображения при условии верно подобранных настроек.</w:t>
+      </w:r>
+    </w:p>
+    <w:p>
+      <w:pPr>
+        <w:pStyle w:val="3"/>
+      </w:pPr>
+      <w:r>
+        <w:t>Проблема высокого разрешения</w:t>
+      </w:r>
+    </w:p>
+    <w:p>
+      <w:r>
+        <w:t xml:space="preserve">Хоть высокое разрешение изображения и позволяет легко выделить контуры руки, оно также добавляет большое количество излишних мелких деталей.  </w:t>
+      </w:r>
+    </w:p>
+    <w:p>
+      <w:r>
+        <w:t>Для снижения количества мелких деталей можно использовать частотный фильтр, например фильтр Гаусса.</w:t>
+      </w:r>
+    </w:p>
+    <w:p>
+      <w:r>
+        <w:lastRenderedPageBreak/>
+        <w:t xml:space="preserve">Также высокое разрешение изображения означает большее количество пикселей, которые придется обрабатывать и хранить в оперативной памяти. </w:t>
+      </w:r>
+    </w:p>
+    <w:p>
+      <w:r>
+        <w:t>Рациональным решением будет снижение разрешения изображения путем обрезания и масштабирования. Это позволит снизить время обработки кадра, что повысит общую производительность системы без потери точности работы алгоритм.</w:t>
+      </w:r>
+    </w:p>
+    <w:p>
+      <w:r>
+        <w:t>Снижение разрешения также приведет к снижению количества мелких деталей, что упростит обнаружение контуров руки, путем снижения количества контуров мелких деталей.</w:t>
+      </w:r>
+    </w:p>
+    <w:p/>
     <w:p>
       <w:pPr>
         <w:pStyle w:val="1"/>
@@ -3616,7 +3930,10 @@
       <w:bookmarkStart w:id="20" w:name="_Toc199785062"/>
       <w:bookmarkStart w:id="21" w:name="_Toc199785085"/>
       <w:r>
-        <w:t>Используемые технологии</w:t>
+        <w:t>Используемые</w:t>
+      </w:r>
+      <w:r>
+        <w:t xml:space="preserve"> технологии</w:t>
       </w:r>
       <w:bookmarkEnd w:id="20"/>
       <w:bookmarkEnd w:id="21"/>
@@ -3708,28 +4025,234 @@
       <w:bookmarkEnd w:id="35"/>
     </w:p>
     <w:sectPr>
+      <w:footerReference w:type="default" r:id="rId8"/>
       <w:pgSz w:w="11906" w:h="16838"/>
-      <w:pgMar w:top="1134" w:right="850" w:bottom="1134" w:left="1701" w:header="708" w:footer="708" w:gutter="0"/>
+      <w:pgMar w:top="1134" w:right="850" w:bottom="1134" w:left="1701" w:header="708" w:footer="340" w:gutter="0"/>
       <w:cols w:space="708"/>
-      <w:docGrid w:linePitch="360"/>
+      <w:docGrid w:linePitch="381"/>
     </w:sectPr>
   </w:body>
 </w:document>
 </file>
 
+<file path=word/endnotes.xml><?xml version="1.0" encoding="utf-8"?>
+<w:endnotes xmlns:wpc="http://schemas.microsoft.com/office/word/2010/wordprocessingCanvas" xmlns:cx="http://schemas.microsoft.com/office/drawing/2014/chartex" xmlns:cx1="http://schemas.microsoft.com/office/drawing/2015/9/8/chartex" xmlns:cx2="http://schemas.microsoft.com/office/drawing/2015/10/21/chartex" xmlns:cx3="http://schemas.microsoft.com/office/drawing/2016/5/9/chartex" xmlns:cx4="http://schemas.microsoft.com/office/drawing/2016/5/10/chartex" xmlns:cx5="http://schemas.microsoft.com/office/drawing/2016/5/11/chartex" xmlns:cx6="http://schemas.microsoft.com/office/drawing/2016/5/12/chartex" xmlns:cx7="http://schemas.microsoft.com/office/drawing/2016/5/13/chartex" xmlns:cx8="http://schemas.microsoft.com/office/drawing/2016/5/14/chartex" xmlns:mc="http://schemas.openxmlformats.org/markup-compatibility/2006" xmlns:aink="http://schemas.microsoft.com/office/drawing/2016/ink" xmlns:am3d="http://schemas.microsoft.com/office/drawing/2017/model3d" xmlns:o="urn:schemas-microsoft-com:office:office" xmlns:oel="http://schemas.microsoft.com/office/2019/extlst" xmlns:r="http://schemas.openxmlformats.org/officeDocument/2006/relationships" xmlns:m="http://schemas.openxmlformats.org/officeDocument/2006/math" xmlns:v="urn:schemas-microsoft-com:vml" xmlns:wp14="http://schemas.microsoft.com/office/word/2010/wordprocessingDrawing" xmlns:wp="http://schemas.openxmlformats.org/drawingml/2006/wordprocessingDrawing" xmlns:w10="urn:schemas-microsoft-com:office:word" xmlns:w="http://schemas.openxmlformats.org/wordprocessingml/2006/main" xmlns:w14="http://schemas.microsoft.com/office/word/2010/wordml" xmlns:w15="http://schemas.microsoft.com/office/word/2012/wordml" xmlns:w16cex="http://schemas.microsoft.com/office/word/2018/wordml/cex" xmlns:w16cid="http://schemas.microsoft.com/office/word/2016/wordml/cid" xmlns:w16="http://schemas.microsoft.com/office/word/2018/wordml" xmlns:w16du="http://schemas.microsoft.com/office/word/2023/wordml/word16du" xmlns:w16sdtdh="http://schemas.microsoft.com/office/word/2020/wordml/sdtdatahash" xmlns:w16se="http://schemas.microsoft.com/office/word/2015/wordml/symex" xmlns:wpg="http://schemas.microsoft.com/office/word/2010/wordprocessingGroup" xmlns:wpi="http://schemas.microsoft.com/office/word/2010/wordprocessingInk" xmlns:wne="http://schemas.microsoft.com/office/word/2006/wordml" xmlns:wps="http://schemas.microsoft.com/office/word/2010/wordprocessingShape" mc:Ignorable="w14 w15 w16se w16cid w16 w16cex w16sdtdh w16du wp14">
+  <w:endnote w:type="separator" w:id="-1">
+    <w:p>
+      <w:pPr>
+        <w:spacing w:line="240" w:lineRule="auto"/>
+      </w:pPr>
+      <w:r>
+        <w:separator/>
+      </w:r>
+    </w:p>
+  </w:endnote>
+  <w:endnote w:type="continuationSeparator" w:id="0">
+    <w:p>
+      <w:pPr>
+        <w:spacing w:line="240" w:lineRule="auto"/>
+      </w:pPr>
+      <w:r>
+        <w:continuationSeparator/>
+      </w:r>
+    </w:p>
+  </w:endnote>
+</w:endnotes>
+</file>
+
+<file path=word/footer1.xml><?xml version="1.0" encoding="utf-8"?>
+<w:ftr xmlns:wpc="http://schemas.microsoft.com/office/word/2010/wordprocessingCanvas" xmlns:cx="http://schemas.microsoft.com/office/drawing/2014/chartex" xmlns:cx1="http://schemas.microsoft.com/office/drawing/2015/9/8/chartex" xmlns:cx2="http://schemas.microsoft.com/office/drawing/2015/10/21/chartex" xmlns:cx3="http://schemas.microsoft.com/office/drawing/2016/5/9/chartex" xmlns:cx4="http://schemas.microsoft.com/office/drawing/2016/5/10/chartex" xmlns:cx5="http://schemas.microsoft.com/office/drawing/2016/5/11/chartex" xmlns:cx6="http://schemas.microsoft.com/office/drawing/2016/5/12/chartex" xmlns:cx7="http://schemas.microsoft.com/office/drawing/2016/5/13/chartex" xmlns:cx8="http://schemas.microsoft.com/office/drawing/2016/5/14/chartex" xmlns:mc="http://schemas.openxmlformats.org/markup-compatibility/2006" xmlns:aink="http://schemas.microsoft.com/office/drawing/2016/ink" xmlns:am3d="http://schemas.microsoft.com/office/drawing/2017/model3d" xmlns:o="urn:schemas-microsoft-com:office:office" xmlns:oel="http://schemas.microsoft.com/office/2019/extlst" xmlns:r="http://schemas.openxmlformats.org/officeDocument/2006/relationships" xmlns:m="http://schemas.openxmlformats.org/officeDocument/2006/math" xmlns:v="urn:schemas-microsoft-com:vml" xmlns:wp14="http://schemas.microsoft.com/office/word/2010/wordprocessingDrawing" xmlns:wp="http://schemas.openxmlformats.org/drawingml/2006/wordprocessingDrawing" xmlns:w10="urn:schemas-microsoft-com:office:word" xmlns:w="http://schemas.openxmlformats.org/wordprocessingml/2006/main" xmlns:w14="http://schemas.microsoft.com/office/word/2010/wordml" xmlns:w15="http://schemas.microsoft.com/office/word/2012/wordml" xmlns:w16cex="http://schemas.microsoft.com/office/word/2018/wordml/cex" xmlns:w16cid="http://schemas.microsoft.com/office/word/2016/wordml/cid" xmlns:w16="http://schemas.microsoft.com/office/word/2018/wordml" xmlns:w16du="http://schemas.microsoft.com/office/word/2023/wordml/word16du" xmlns:w16sdtdh="http://schemas.microsoft.com/office/word/2020/wordml/sdtdatahash" xmlns:w16se="http://schemas.microsoft.com/office/word/2015/wordml/symex" xmlns:wpg="http://schemas.microsoft.com/office/word/2010/wordprocessingGroup" xmlns:wpi="http://schemas.microsoft.com/office/word/2010/wordprocessingInk" xmlns:wne="http://schemas.microsoft.com/office/word/2006/wordml" xmlns:wps="http://schemas.microsoft.com/office/word/2010/wordprocessingShape" mc:Ignorable="w14 w15 w16se w16cid w16 w16cex w16sdtdh w16du wp14">
+  <w:sdt>
+    <w:sdtPr>
+      <w:id w:val="-1945605767"/>
+      <w:docPartObj>
+        <w:docPartGallery w:val="Page Numbers (Bottom of Page)"/>
+        <w:docPartUnique/>
+      </w:docPartObj>
+    </w:sdtPr>
+    <w:sdtContent>
+      <w:p>
+        <w:pPr>
+          <w:pStyle w:val="af1"/>
+          <w:jc w:val="center"/>
+        </w:pPr>
+        <w:r>
+          <w:fldChar w:fldCharType="begin"/>
+        </w:r>
+        <w:r>
+          <w:instrText>PAGE   \* MERGEFORMAT</w:instrText>
+        </w:r>
+        <w:r>
+          <w:fldChar w:fldCharType="separate"/>
+        </w:r>
+        <w:r>
+          <w:t>2</w:t>
+        </w:r>
+        <w:r>
+          <w:fldChar w:fldCharType="end"/>
+        </w:r>
+      </w:p>
+    </w:sdtContent>
+  </w:sdt>
+  <w:p>
+    <w:pPr>
+      <w:pStyle w:val="af1"/>
+    </w:pPr>
+  </w:p>
+</w:ftr>
+</file>
+
+<file path=word/footnotes.xml><?xml version="1.0" encoding="utf-8"?>
+<w:footnotes xmlns:wpc="http://schemas.microsoft.com/office/word/2010/wordprocessingCanvas" xmlns:cx="http://schemas.microsoft.com/office/drawing/2014/chartex" xmlns:cx1="http://schemas.microsoft.com/office/drawing/2015/9/8/chartex" xmlns:cx2="http://schemas.microsoft.com/office/drawing/2015/10/21/chartex" xmlns:cx3="http://schemas.microsoft.com/office/drawing/2016/5/9/chartex" xmlns:cx4="http://schemas.microsoft.com/office/drawing/2016/5/10/chartex" xmlns:cx5="http://schemas.microsoft.com/office/drawing/2016/5/11/chartex" xmlns:cx6="http://schemas.microsoft.com/office/drawing/2016/5/12/chartex" xmlns:cx7="http://schemas.microsoft.com/office/drawing/2016/5/13/chartex" xmlns:cx8="http://schemas.microsoft.com/office/drawing/2016/5/14/chartex" xmlns:mc="http://schemas.openxmlformats.org/markup-compatibility/2006" xmlns:aink="http://schemas.microsoft.com/office/drawing/2016/ink" xmlns:am3d="http://schemas.microsoft.com/office/drawing/2017/model3d" xmlns:o="urn:schemas-microsoft-com:office:office" xmlns:oel="http://schemas.microsoft.com/office/2019/extlst" xmlns:r="http://schemas.openxmlformats.org/officeDocument/2006/relationships" xmlns:m="http://schemas.openxmlformats.org/officeDocument/2006/math" xmlns:v="urn:schemas-microsoft-com:vml" xmlns:wp14="http://schemas.microsoft.com/office/word/2010/wordprocessingDrawing" xmlns:wp="http://schemas.openxmlformats.org/drawingml/2006/wordprocessingDrawing" xmlns:w10="urn:schemas-microsoft-com:office:word" xmlns:w="http://schemas.openxmlformats.org/wordprocessingml/2006/main" xmlns:w14="http://schemas.microsoft.com/office/word/2010/wordml" xmlns:w15="http://schemas.microsoft.com/office/word/2012/wordml" xmlns:w16cex="http://schemas.microsoft.com/office/word/2018/wordml/cex" xmlns:w16cid="http://schemas.microsoft.com/office/word/2016/wordml/cid" xmlns:w16="http://schemas.microsoft.com/office/word/2018/wordml" xmlns:w16du="http://schemas.microsoft.com/office/word/2023/wordml/word16du" xmlns:w16sdtdh="http://schemas.microsoft.com/office/word/2020/wordml/sdtdatahash" xmlns:w16se="http://schemas.microsoft.com/office/word/2015/wordml/symex" xmlns:wpg="http://schemas.microsoft.com/office/word/2010/wordprocessingGroup" xmlns:wpi="http://schemas.microsoft.com/office/word/2010/wordprocessingInk" xmlns:wne="http://schemas.microsoft.com/office/word/2006/wordml" xmlns:wps="http://schemas.microsoft.com/office/word/2010/wordprocessingShape" mc:Ignorable="w14 w15 w16se w16cid w16 w16cex w16sdtdh w16du wp14">
+  <w:footnote w:type="separator" w:id="-1">
+    <w:p>
+      <w:pPr>
+        <w:spacing w:line="240" w:lineRule="auto"/>
+      </w:pPr>
+      <w:r>
+        <w:separator/>
+      </w:r>
+    </w:p>
+  </w:footnote>
+  <w:footnote w:type="continuationSeparator" w:id="0">
+    <w:p>
+      <w:pPr>
+        <w:spacing w:line="240" w:lineRule="auto"/>
+      </w:pPr>
+      <w:r>
+        <w:continuationSeparator/>
+      </w:r>
+    </w:p>
+  </w:footnote>
+</w:footnotes>
+</file>
+
 <file path=word/numbering.xml><?xml version="1.0" encoding="utf-8"?>
 <w:numbering xmlns:wpc="http://schemas.microsoft.com/office/word/2010/wordprocessingCanvas" xmlns:cx="http://schemas.microsoft.com/office/drawing/2014/chartex" xmlns:cx1="http://schemas.microsoft.com/office/drawing/2015/9/8/chartex" xmlns:cx2="http://schemas.microsoft.com/office/drawing/2015/10/21/chartex" xmlns:cx3="http://schemas.microsoft.com/office/drawing/2016/5/9/chartex" xmlns:cx4="http://schemas.microsoft.com/office/drawing/2016/5/10/chartex" xmlns:cx5="http://schemas.microsoft.com/office/drawing/2016/5/11/chartex" xmlns:cx6="http://schemas.microsoft.com/office/drawing/2016/5/12/chartex" xmlns:cx7="http://schemas.microsoft.com/office/drawing/2016/5/13/chartex" xmlns:cx8="http://schemas.microsoft.com/office/drawing/2016/5/14/chartex" xmlns:mc="http://schemas.openxmlformats.org/markup-compatibility/2006" xmlns:aink="http://schemas.microsoft.com/office/drawing/2016/ink" xmlns:am3d="http://schemas.microsoft.com/office/drawing/2017/model3d" xmlns:o="urn:schemas-microsoft-com:office:office" xmlns:oel="http://schemas.microsoft.com/office/2019/extlst" xmlns:r="http://schemas.openxmlformats.org/officeDocument/2006/relationships" xmlns:m="http://schemas.openxmlformats.org/officeDocument/2006/math" xmlns:v="urn:schemas-microsoft-com:vml" xmlns:wp14="http://schemas.microsoft.com/office/word/2010/wordprocessingDrawing" xmlns:wp="http://schemas.openxmlformats.org/drawingml/2006/wordprocessingDrawing" xmlns:w10="urn:schemas-microsoft-com:office:word" xmlns:w="http://schemas.openxmlformats.org/wordprocessingml/2006/main" xmlns:w14="http://schemas.microsoft.com/office/word/2010/wordml" xmlns:w15="http://schemas.microsoft.com/office/word/2012/wordml" xmlns:w16cex="http://schemas.microsoft.com/office/word/2018/wordml/cex" xmlns:w16cid="http://schemas.microsoft.com/office/word/2016/wordml/cid" xmlns:w16="http://schemas.microsoft.com/office/word/2018/wordml" xmlns:w16du="http://schemas.microsoft.com/office/word/2023/wordml/word16du" xmlns:w16sdtdh="http://schemas.microsoft.com/office/word/2020/wordml/sdtdatahash" xmlns:w16se="http://schemas.microsoft.com/office/word/2015/wordml/symex" xmlns:wpg="http://schemas.microsoft.com/office/word/2010/wordprocessingGroup" xmlns:wpi="http://schemas.microsoft.com/office/word/2010/wordprocessingInk" xmlns:wne="http://schemas.microsoft.com/office/word/2006/wordml" xmlns:wps="http://schemas.microsoft.com/office/word/2010/wordprocessingShape" mc:Ignorable="w14 w15 w16se w16cid w16 w16cex w16sdtdh w16du wp14">
   <w:abstractNum w:abstractNumId="0" w15:restartNumberingAfterBreak="0">
-    <w:nsid w:val="07027CE0"/>
+    <w:nsid w:val="04822E69"/>
     <w:multiLevelType w:val="hybridMultilevel"/>
-    <w:tmpl w:val="4510FD80"/>
-    <w:lvl w:ilvl="0" w:tplc="F0CEA65E">
+    <w:tmpl w:val="EFE84B70"/>
+    <w:lvl w:ilvl="0" w:tplc="C3C6282E">
+      <w:numFmt w:val="bullet"/>
+      <w:lvlText w:val=""/>
+      <w:lvlJc w:val="left"/>
+      <w:pPr>
+        <w:ind w:left="1069" w:hanging="360"/>
+      </w:pPr>
+      <w:rPr>
+        <w:rFonts w:ascii="Symbol" w:eastAsiaTheme="minorHAnsi" w:hAnsi="Symbol" w:cstheme="minorBidi" w:hint="default"/>
+      </w:rPr>
+    </w:lvl>
+    <w:lvl w:ilvl="1" w:tplc="04190003" w:tentative="1">
+      <w:start w:val="1"/>
+      <w:numFmt w:val="bullet"/>
+      <w:lvlText w:val="o"/>
+      <w:lvlJc w:val="left"/>
+      <w:pPr>
+        <w:ind w:left="1789" w:hanging="360"/>
+      </w:pPr>
+      <w:rPr>
+        <w:rFonts w:ascii="Courier New" w:hAnsi="Courier New" w:cs="Courier New" w:hint="default"/>
+      </w:rPr>
+    </w:lvl>
+    <w:lvl w:ilvl="2" w:tplc="04190005" w:tentative="1">
+      <w:start w:val="1"/>
+      <w:numFmt w:val="bullet"/>
+      <w:lvlText w:val=""/>
+      <w:lvlJc w:val="left"/>
+      <w:pPr>
+        <w:ind w:left="2509" w:hanging="360"/>
+      </w:pPr>
+      <w:rPr>
+        <w:rFonts w:ascii="Wingdings" w:hAnsi="Wingdings" w:hint="default"/>
+      </w:rPr>
+    </w:lvl>
+    <w:lvl w:ilvl="3" w:tplc="04190001" w:tentative="1">
+      <w:start w:val="1"/>
+      <w:numFmt w:val="bullet"/>
+      <w:lvlText w:val=""/>
+      <w:lvlJc w:val="left"/>
+      <w:pPr>
+        <w:ind w:left="3229" w:hanging="360"/>
+      </w:pPr>
+      <w:rPr>
+        <w:rFonts w:ascii="Symbol" w:hAnsi="Symbol" w:hint="default"/>
+      </w:rPr>
+    </w:lvl>
+    <w:lvl w:ilvl="4" w:tplc="04190003" w:tentative="1">
+      <w:start w:val="1"/>
+      <w:numFmt w:val="bullet"/>
+      <w:lvlText w:val="o"/>
+      <w:lvlJc w:val="left"/>
+      <w:pPr>
+        <w:ind w:left="3949" w:hanging="360"/>
+      </w:pPr>
+      <w:rPr>
+        <w:rFonts w:ascii="Courier New" w:hAnsi="Courier New" w:cs="Courier New" w:hint="default"/>
+      </w:rPr>
+    </w:lvl>
+    <w:lvl w:ilvl="5" w:tplc="04190005" w:tentative="1">
+      <w:start w:val="1"/>
+      <w:numFmt w:val="bullet"/>
+      <w:lvlText w:val=""/>
+      <w:lvlJc w:val="left"/>
+      <w:pPr>
+        <w:ind w:left="4669" w:hanging="360"/>
+      </w:pPr>
+      <w:rPr>
+        <w:rFonts w:ascii="Wingdings" w:hAnsi="Wingdings" w:hint="default"/>
+      </w:rPr>
+    </w:lvl>
+    <w:lvl w:ilvl="6" w:tplc="04190001" w:tentative="1">
+      <w:start w:val="1"/>
+      <w:numFmt w:val="bullet"/>
+      <w:lvlText w:val=""/>
+      <w:lvlJc w:val="left"/>
+      <w:pPr>
+        <w:ind w:left="5389" w:hanging="360"/>
+      </w:pPr>
+      <w:rPr>
+        <w:rFonts w:ascii="Symbol" w:hAnsi="Symbol" w:hint="default"/>
+      </w:rPr>
+    </w:lvl>
+    <w:lvl w:ilvl="7" w:tplc="04190003" w:tentative="1">
+      <w:start w:val="1"/>
+      <w:numFmt w:val="bullet"/>
+      <w:lvlText w:val="o"/>
+      <w:lvlJc w:val="left"/>
+      <w:pPr>
+        <w:ind w:left="6109" w:hanging="360"/>
+      </w:pPr>
+      <w:rPr>
+        <w:rFonts w:ascii="Courier New" w:hAnsi="Courier New" w:cs="Courier New" w:hint="default"/>
+      </w:rPr>
+    </w:lvl>
+    <w:lvl w:ilvl="8" w:tplc="04190005" w:tentative="1">
+      <w:start w:val="1"/>
+      <w:numFmt w:val="bullet"/>
+      <w:lvlText w:val=""/>
+      <w:lvlJc w:val="left"/>
+      <w:pPr>
+        <w:ind w:left="6829" w:hanging="360"/>
+      </w:pPr>
+      <w:rPr>
+        <w:rFonts w:ascii="Wingdings" w:hAnsi="Wingdings" w:hint="default"/>
+      </w:rPr>
+    </w:lvl>
+  </w:abstractNum>
+  <w:abstractNum w:abstractNumId="1" w15:restartNumberingAfterBreak="0">
+    <w:nsid w:val="0601047C"/>
+    <w:multiLevelType w:val="hybridMultilevel"/>
+    <w:tmpl w:val="6472FC3A"/>
+    <w:lvl w:ilvl="0" w:tplc="B678C114">
       <w:start w:val="1"/>
       <w:numFmt w:val="decimal"/>
-      <w:lvlText w:val="%1"/>
+      <w:pStyle w:val="a"/>
+      <w:lvlText w:val="Рисунок %1 — "/>
       <w:lvlJc w:val="left"/>
       <w:pPr>
-        <w:ind w:left="360" w:hanging="360"/>
+        <w:ind w:left="720" w:hanging="360"/>
       </w:pPr>
       <w:rPr>
         <w:rFonts w:hint="default"/>
@@ -3808,10 +4331,99 @@
       </w:pPr>
     </w:lvl>
   </w:abstractNum>
-  <w:abstractNum w:abstractNumId="1" w15:restartNumberingAfterBreak="0">
+  <w:abstractNum w:abstractNumId="2" w15:restartNumberingAfterBreak="0">
+    <w:nsid w:val="07027CE0"/>
+    <w:multiLevelType w:val="hybridMultilevel"/>
+    <w:tmpl w:val="4510FD80"/>
+    <w:lvl w:ilvl="0" w:tplc="F0CEA65E">
+      <w:start w:val="1"/>
+      <w:numFmt w:val="decimal"/>
+      <w:lvlText w:val="%1"/>
+      <w:lvlJc w:val="left"/>
+      <w:pPr>
+        <w:ind w:left="360" w:hanging="360"/>
+      </w:pPr>
+      <w:rPr>
+        <w:rFonts w:hint="default"/>
+      </w:rPr>
+    </w:lvl>
+    <w:lvl w:ilvl="1" w:tplc="04190019" w:tentative="1">
+      <w:start w:val="1"/>
+      <w:numFmt w:val="lowerLetter"/>
+      <w:lvlText w:val="%2."/>
+      <w:lvlJc w:val="left"/>
+      <w:pPr>
+        <w:ind w:left="1440" w:hanging="360"/>
+      </w:pPr>
+    </w:lvl>
+    <w:lvl w:ilvl="2" w:tplc="0419001B" w:tentative="1">
+      <w:start w:val="1"/>
+      <w:numFmt w:val="lowerRoman"/>
+      <w:lvlText w:val="%3."/>
+      <w:lvlJc w:val="right"/>
+      <w:pPr>
+        <w:ind w:left="2160" w:hanging="180"/>
+      </w:pPr>
+    </w:lvl>
+    <w:lvl w:ilvl="3" w:tplc="0419000F" w:tentative="1">
+      <w:start w:val="1"/>
+      <w:numFmt w:val="decimal"/>
+      <w:lvlText w:val="%4."/>
+      <w:lvlJc w:val="left"/>
+      <w:pPr>
+        <w:ind w:left="2880" w:hanging="360"/>
+      </w:pPr>
+    </w:lvl>
+    <w:lvl w:ilvl="4" w:tplc="04190019" w:tentative="1">
+      <w:start w:val="1"/>
+      <w:numFmt w:val="lowerLetter"/>
+      <w:lvlText w:val="%5."/>
+      <w:lvlJc w:val="left"/>
+      <w:pPr>
+        <w:ind w:left="3600" w:hanging="360"/>
+      </w:pPr>
+    </w:lvl>
+    <w:lvl w:ilvl="5" w:tplc="0419001B" w:tentative="1">
+      <w:start w:val="1"/>
+      <w:numFmt w:val="lowerRoman"/>
+      <w:lvlText w:val="%6."/>
+      <w:lvlJc w:val="right"/>
+      <w:pPr>
+        <w:ind w:left="4320" w:hanging="180"/>
+      </w:pPr>
+    </w:lvl>
+    <w:lvl w:ilvl="6" w:tplc="0419000F" w:tentative="1">
+      <w:start w:val="1"/>
+      <w:numFmt w:val="decimal"/>
+      <w:lvlText w:val="%7."/>
+      <w:lvlJc w:val="left"/>
+      <w:pPr>
+        <w:ind w:left="5040" w:hanging="360"/>
+      </w:pPr>
+    </w:lvl>
+    <w:lvl w:ilvl="7" w:tplc="04190019" w:tentative="1">
+      <w:start w:val="1"/>
+      <w:numFmt w:val="lowerLetter"/>
+      <w:lvlText w:val="%8."/>
+      <w:lvlJc w:val="left"/>
+      <w:pPr>
+        <w:ind w:left="5760" w:hanging="360"/>
+      </w:pPr>
+    </w:lvl>
+    <w:lvl w:ilvl="8" w:tplc="0419001B" w:tentative="1">
+      <w:start w:val="1"/>
+      <w:numFmt w:val="lowerRoman"/>
+      <w:lvlText w:val="%9."/>
+      <w:lvlJc w:val="right"/>
+      <w:pPr>
+        <w:ind w:left="6480" w:hanging="180"/>
+      </w:pPr>
+    </w:lvl>
+  </w:abstractNum>
+  <w:abstractNum w:abstractNumId="3" w15:restartNumberingAfterBreak="0">
     <w:nsid w:val="485F3474"/>
     <w:multiLevelType w:val="multilevel"/>
-    <w:tmpl w:val="507C14A4"/>
+    <w:tmpl w:val="02968CF4"/>
     <w:lvl w:ilvl="0">
       <w:start w:val="1"/>
       <w:numFmt w:val="decimal"/>
@@ -3907,9 +4519,15 @@
     </w:lvl>
   </w:abstractNum>
   <w:num w:numId="1" w16cid:durableId="1885632459">
+    <w:abstractNumId w:val="2"/>
+  </w:num>
+  <w:num w:numId="2" w16cid:durableId="851147802">
+    <w:abstractNumId w:val="3"/>
+  </w:num>
+  <w:num w:numId="3" w16cid:durableId="1678078305">
     <w:abstractNumId w:val="0"/>
   </w:num>
-  <w:num w:numId="2" w16cid:durableId="851147802">
+  <w:num w:numId="4" w16cid:durableId="1726949495">
     <w:abstractNumId w:val="1"/>
   </w:num>
 </w:numbering>
@@ -4310,7 +4928,7 @@
     <w:lsdException w:name="Unresolved Mention" w:semiHidden="1" w:unhideWhenUsed="1"/>
     <w:lsdException w:name="Smart Link" w:semiHidden="1" w:unhideWhenUsed="1"/>
   </w:latentStyles>
-  <w:style w:type="paragraph" w:default="1" w:styleId="a">
+  <w:style w:type="paragraph" w:default="1" w:styleId="a0">
     <w:name w:val="Normal"/>
     <w:qFormat/>
     <w:rsid w:val="00D655DB"/>
@@ -4327,8 +4945,8 @@
   </w:style>
   <w:style w:type="paragraph" w:styleId="1">
     <w:name w:val="heading 1"/>
-    <w:basedOn w:val="a"/>
-    <w:next w:val="a"/>
+    <w:basedOn w:val="a0"/>
+    <w:next w:val="a0"/>
     <w:link w:val="10"/>
     <w:uiPriority w:val="9"/>
     <w:qFormat/>
@@ -4351,13 +4969,13 @@
   </w:style>
   <w:style w:type="paragraph" w:styleId="2">
     <w:name w:val="heading 2"/>
-    <w:basedOn w:val="a"/>
-    <w:next w:val="a"/>
+    <w:basedOn w:val="a0"/>
+    <w:next w:val="a0"/>
     <w:link w:val="20"/>
     <w:uiPriority w:val="9"/>
     <w:unhideWhenUsed/>
     <w:qFormat/>
-    <w:rsid w:val="004A5A4C"/>
+    <w:rsid w:val="0028410D"/>
     <w:pPr>
       <w:keepNext/>
       <w:keepLines/>
@@ -4365,6 +4983,7 @@
         <w:ilvl w:val="1"/>
         <w:numId w:val="2"/>
       </w:numPr>
+      <w:ind w:left="709" w:firstLine="0"/>
       <w:outlineLvl w:val="1"/>
     </w:pPr>
     <w:rPr>
@@ -4375,14 +4994,13 @@
   </w:style>
   <w:style w:type="paragraph" w:styleId="3">
     <w:name w:val="heading 3"/>
-    <w:basedOn w:val="a"/>
-    <w:next w:val="a"/>
+    <w:basedOn w:val="a0"/>
+    <w:next w:val="a0"/>
     <w:link w:val="30"/>
     <w:uiPriority w:val="9"/>
-    <w:semiHidden/>
     <w:unhideWhenUsed/>
     <w:qFormat/>
-    <w:rsid w:val="00934F99"/>
+    <w:rsid w:val="00FB748D"/>
     <w:pPr>
       <w:keepNext/>
       <w:keepLines/>
@@ -4391,18 +5009,19 @@
         <w:numId w:val="2"/>
       </w:numPr>
       <w:spacing w:before="160" w:after="80"/>
+      <w:ind w:hanging="11"/>
       <w:outlineLvl w:val="2"/>
     </w:pPr>
     <w:rPr>
       <w:rFonts w:eastAsiaTheme="majorEastAsia" w:cstheme="majorBidi"/>
-      <w:color w:val="0F4761" w:themeColor="accent1" w:themeShade="BF"/>
+      <w:b/>
       <w:szCs w:val="28"/>
     </w:rPr>
   </w:style>
   <w:style w:type="paragraph" w:styleId="4">
     <w:name w:val="heading 4"/>
-    <w:basedOn w:val="a"/>
-    <w:next w:val="a"/>
+    <w:basedOn w:val="a0"/>
+    <w:next w:val="a0"/>
     <w:link w:val="40"/>
     <w:uiPriority w:val="9"/>
     <w:semiHidden/>
@@ -4428,8 +5047,8 @@
   </w:style>
   <w:style w:type="paragraph" w:styleId="5">
     <w:name w:val="heading 5"/>
-    <w:basedOn w:val="a"/>
-    <w:next w:val="a"/>
+    <w:basedOn w:val="a0"/>
+    <w:next w:val="a0"/>
     <w:link w:val="50"/>
     <w:uiPriority w:val="9"/>
     <w:semiHidden/>
@@ -4453,8 +5072,8 @@
   </w:style>
   <w:style w:type="paragraph" w:styleId="6">
     <w:name w:val="heading 6"/>
-    <w:basedOn w:val="a"/>
-    <w:next w:val="a"/>
+    <w:basedOn w:val="a0"/>
+    <w:next w:val="a0"/>
     <w:link w:val="60"/>
     <w:uiPriority w:val="9"/>
     <w:semiHidden/>
@@ -4480,8 +5099,8 @@
   </w:style>
   <w:style w:type="paragraph" w:styleId="7">
     <w:name w:val="heading 7"/>
-    <w:basedOn w:val="a"/>
-    <w:next w:val="a"/>
+    <w:basedOn w:val="a0"/>
+    <w:next w:val="a0"/>
     <w:link w:val="70"/>
     <w:uiPriority w:val="9"/>
     <w:semiHidden/>
@@ -4505,8 +5124,8 @@
   </w:style>
   <w:style w:type="paragraph" w:styleId="8">
     <w:name w:val="heading 8"/>
-    <w:basedOn w:val="a"/>
-    <w:next w:val="a"/>
+    <w:basedOn w:val="a0"/>
+    <w:next w:val="a0"/>
     <w:link w:val="80"/>
     <w:uiPriority w:val="9"/>
     <w:semiHidden/>
@@ -4531,8 +5150,8 @@
   </w:style>
   <w:style w:type="paragraph" w:styleId="9">
     <w:name w:val="heading 9"/>
-    <w:basedOn w:val="a"/>
-    <w:next w:val="a"/>
+    <w:basedOn w:val="a0"/>
+    <w:next w:val="a0"/>
     <w:link w:val="90"/>
     <w:uiPriority w:val="9"/>
     <w:semiHidden/>
@@ -4553,13 +5172,12 @@
       <w:color w:val="272727" w:themeColor="text1" w:themeTint="D8"/>
     </w:rPr>
   </w:style>
-  <w:style w:type="character" w:default="1" w:styleId="a0">
+  <w:style w:type="character" w:default="1" w:styleId="a1">
     <w:name w:val="Default Paragraph Font"/>
     <w:uiPriority w:val="1"/>
-    <w:semiHidden/>
     <w:unhideWhenUsed/>
   </w:style>
-  <w:style w:type="table" w:default="1" w:styleId="a1">
+  <w:style w:type="table" w:default="1" w:styleId="a2">
     <w:name w:val="Normal Table"/>
     <w:uiPriority w:val="99"/>
     <w:semiHidden/>
@@ -4574,7 +5192,7 @@
       </w:tblCellMar>
     </w:tblPr>
   </w:style>
-  <w:style w:type="numbering" w:default="1" w:styleId="a2">
+  <w:style w:type="numbering" w:default="1" w:styleId="a3">
     <w:name w:val="No List"/>
     <w:uiPriority w:val="99"/>
     <w:semiHidden/>
@@ -4582,7 +5200,7 @@
   </w:style>
   <w:style w:type="character" w:customStyle="1" w:styleId="10">
     <w:name w:val="Заголовок 1 Знак"/>
-    <w:basedOn w:val="a0"/>
+    <w:basedOn w:val="a1"/>
     <w:link w:val="1"/>
     <w:uiPriority w:val="9"/>
     <w:rsid w:val="004A5A4C"/>
@@ -4595,10 +5213,10 @@
   </w:style>
   <w:style w:type="character" w:customStyle="1" w:styleId="20">
     <w:name w:val="Заголовок 2 Знак"/>
-    <w:basedOn w:val="a0"/>
+    <w:basedOn w:val="a1"/>
     <w:link w:val="2"/>
     <w:uiPriority w:val="9"/>
-    <w:rsid w:val="004A5A4C"/>
+    <w:rsid w:val="0028410D"/>
     <w:rPr>
       <w:rFonts w:ascii="Times New Roman" w:eastAsiaTheme="majorEastAsia" w:hAnsi="Times New Roman" w:cstheme="majorBidi"/>
       <w:b/>
@@ -4608,21 +5226,20 @@
   </w:style>
   <w:style w:type="character" w:customStyle="1" w:styleId="30">
     <w:name w:val="Заголовок 3 Знак"/>
-    <w:basedOn w:val="a0"/>
+    <w:basedOn w:val="a1"/>
     <w:link w:val="3"/>
     <w:uiPriority w:val="9"/>
-    <w:semiHidden/>
-    <w:rsid w:val="00934F99"/>
+    <w:rsid w:val="00FB748D"/>
     <w:rPr>
-      <w:rFonts w:eastAsiaTheme="majorEastAsia" w:cstheme="majorBidi"/>
-      <w:color w:val="0F4761" w:themeColor="accent1" w:themeShade="BF"/>
+      <w:rFonts w:ascii="Times New Roman" w:eastAsiaTheme="majorEastAsia" w:hAnsi="Times New Roman" w:cstheme="majorBidi"/>
+      <w:b/>
       <w:sz w:val="28"/>
       <w:szCs w:val="28"/>
     </w:rPr>
   </w:style>
   <w:style w:type="character" w:customStyle="1" w:styleId="40">
     <w:name w:val="Заголовок 4 Знак"/>
-    <w:basedOn w:val="a0"/>
+    <w:basedOn w:val="a1"/>
     <w:link w:val="4"/>
     <w:uiPriority w:val="9"/>
     <w:semiHidden/>
@@ -4636,7 +5253,7 @@
   </w:style>
   <w:style w:type="character" w:customStyle="1" w:styleId="50">
     <w:name w:val="Заголовок 5 Знак"/>
-    <w:basedOn w:val="a0"/>
+    <w:basedOn w:val="a1"/>
     <w:link w:val="5"/>
     <w:uiPriority w:val="9"/>
     <w:semiHidden/>
@@ -4648,7 +5265,7 @@
   </w:style>
   <w:style w:type="character" w:customStyle="1" w:styleId="60">
     <w:name w:val="Заголовок 6 Знак"/>
-    <w:basedOn w:val="a0"/>
+    <w:basedOn w:val="a1"/>
     <w:link w:val="6"/>
     <w:uiPriority w:val="9"/>
     <w:semiHidden/>
@@ -4662,7 +5279,7 @@
   </w:style>
   <w:style w:type="character" w:customStyle="1" w:styleId="70">
     <w:name w:val="Заголовок 7 Знак"/>
-    <w:basedOn w:val="a0"/>
+    <w:basedOn w:val="a1"/>
     <w:link w:val="7"/>
     <w:uiPriority w:val="9"/>
     <w:semiHidden/>
@@ -4674,7 +5291,7 @@
   </w:style>
   <w:style w:type="character" w:customStyle="1" w:styleId="80">
     <w:name w:val="Заголовок 8 Знак"/>
-    <w:basedOn w:val="a0"/>
+    <w:basedOn w:val="a1"/>
     <w:link w:val="8"/>
     <w:uiPriority w:val="9"/>
     <w:semiHidden/>
@@ -4688,7 +5305,7 @@
   </w:style>
   <w:style w:type="character" w:customStyle="1" w:styleId="90">
     <w:name w:val="Заголовок 9 Знак"/>
-    <w:basedOn w:val="a0"/>
+    <w:basedOn w:val="a1"/>
     <w:link w:val="9"/>
     <w:uiPriority w:val="9"/>
     <w:semiHidden/>
@@ -4698,11 +5315,11 @@
       <w:color w:val="272727" w:themeColor="text1" w:themeTint="D8"/>
     </w:rPr>
   </w:style>
-  <w:style w:type="paragraph" w:styleId="a3">
+  <w:style w:type="paragraph" w:styleId="a4">
     <w:name w:val="Title"/>
-    <w:basedOn w:val="a"/>
-    <w:next w:val="a"/>
-    <w:link w:val="a4"/>
+    <w:basedOn w:val="a0"/>
+    <w:next w:val="a0"/>
+    <w:link w:val="a5"/>
     <w:uiPriority w:val="10"/>
     <w:qFormat/>
     <w:rsid w:val="00934F99"/>
@@ -4717,10 +5334,10 @@
       <w:szCs w:val="56"/>
     </w:rPr>
   </w:style>
-  <w:style w:type="character" w:customStyle="1" w:styleId="a4">
+  <w:style w:type="character" w:customStyle="1" w:styleId="a5">
     <w:name w:val="Заголовок Знак"/>
-    <w:basedOn w:val="a0"/>
-    <w:link w:val="a3"/>
+    <w:basedOn w:val="a1"/>
+    <w:link w:val="a4"/>
     <w:uiPriority w:val="10"/>
     <w:rsid w:val="00934F99"/>
     <w:rPr>
@@ -4731,11 +5348,11 @@
       <w:szCs w:val="56"/>
     </w:rPr>
   </w:style>
-  <w:style w:type="paragraph" w:styleId="a5">
+  <w:style w:type="paragraph" w:styleId="a6">
     <w:name w:val="Subtitle"/>
-    <w:basedOn w:val="a"/>
-    <w:next w:val="a"/>
-    <w:link w:val="a6"/>
+    <w:basedOn w:val="a0"/>
+    <w:next w:val="a0"/>
+    <w:link w:val="a7"/>
     <w:uiPriority w:val="11"/>
     <w:qFormat/>
     <w:rsid w:val="00934F99"/>
@@ -4752,10 +5369,10 @@
       <w:szCs w:val="28"/>
     </w:rPr>
   </w:style>
-  <w:style w:type="character" w:customStyle="1" w:styleId="a6">
+  <w:style w:type="character" w:customStyle="1" w:styleId="a7">
     <w:name w:val="Подзаголовок Знак"/>
-    <w:basedOn w:val="a0"/>
-    <w:link w:val="a5"/>
+    <w:basedOn w:val="a1"/>
+    <w:link w:val="a6"/>
     <w:uiPriority w:val="11"/>
     <w:rsid w:val="00934F99"/>
     <w:rPr>
@@ -4768,8 +5385,8 @@
   </w:style>
   <w:style w:type="paragraph" w:styleId="21">
     <w:name w:val="Quote"/>
-    <w:basedOn w:val="a"/>
-    <w:next w:val="a"/>
+    <w:basedOn w:val="a0"/>
+    <w:next w:val="a0"/>
     <w:link w:val="22"/>
     <w:uiPriority w:val="29"/>
     <w:qFormat/>
@@ -4786,7 +5403,7 @@
   </w:style>
   <w:style w:type="character" w:customStyle="1" w:styleId="22">
     <w:name w:val="Цитата 2 Знак"/>
-    <w:basedOn w:val="a0"/>
+    <w:basedOn w:val="a1"/>
     <w:link w:val="21"/>
     <w:uiPriority w:val="29"/>
     <w:rsid w:val="00934F99"/>
@@ -4796,9 +5413,9 @@
       <w:color w:val="404040" w:themeColor="text1" w:themeTint="BF"/>
     </w:rPr>
   </w:style>
-  <w:style w:type="paragraph" w:styleId="a7">
+  <w:style w:type="paragraph" w:styleId="a8">
     <w:name w:val="List Paragraph"/>
-    <w:basedOn w:val="a"/>
+    <w:basedOn w:val="a0"/>
     <w:uiPriority w:val="34"/>
     <w:qFormat/>
     <w:rsid w:val="00934F99"/>
@@ -4806,9 +5423,9 @@
       <w:ind w:left="720"/>
     </w:pPr>
   </w:style>
-  <w:style w:type="character" w:styleId="a8">
+  <w:style w:type="character" w:styleId="a9">
     <w:name w:val="Intense Emphasis"/>
-    <w:basedOn w:val="a0"/>
+    <w:basedOn w:val="a1"/>
     <w:uiPriority w:val="21"/>
     <w:qFormat/>
     <w:rsid w:val="00934F99"/>
@@ -4818,11 +5435,11 @@
       <w:color w:val="0F4761" w:themeColor="accent1" w:themeShade="BF"/>
     </w:rPr>
   </w:style>
-  <w:style w:type="paragraph" w:styleId="a9">
+  <w:style w:type="paragraph" w:styleId="aa">
     <w:name w:val="Intense Quote"/>
-    <w:basedOn w:val="a"/>
-    <w:next w:val="a"/>
-    <w:link w:val="aa"/>
+    <w:basedOn w:val="a0"/>
+    <w:next w:val="a0"/>
+    <w:link w:val="ab"/>
     <w:uiPriority w:val="30"/>
     <w:qFormat/>
     <w:rsid w:val="00934F99"/>
@@ -4841,10 +5458,10 @@
       <w:color w:val="0F4761" w:themeColor="accent1" w:themeShade="BF"/>
     </w:rPr>
   </w:style>
-  <w:style w:type="character" w:customStyle="1" w:styleId="aa">
+  <w:style w:type="character" w:customStyle="1" w:styleId="ab">
     <w:name w:val="Выделенная цитата Знак"/>
-    <w:basedOn w:val="a0"/>
-    <w:link w:val="a9"/>
+    <w:basedOn w:val="a1"/>
+    <w:link w:val="aa"/>
     <w:uiPriority w:val="30"/>
     <w:rsid w:val="00934F99"/>
     <w:rPr>
@@ -4853,9 +5470,9 @@
       <w:color w:val="0F4761" w:themeColor="accent1" w:themeShade="BF"/>
     </w:rPr>
   </w:style>
-  <w:style w:type="character" w:styleId="ab">
+  <w:style w:type="character" w:styleId="ac">
     <w:name w:val="Intense Reference"/>
-    <w:basedOn w:val="a0"/>
+    <w:basedOn w:val="a1"/>
     <w:uiPriority w:val="32"/>
     <w:qFormat/>
     <w:rsid w:val="00934F99"/>
@@ -4867,9 +5484,9 @@
       <w:spacing w:val="5"/>
     </w:rPr>
   </w:style>
-  <w:style w:type="table" w:styleId="ac">
+  <w:style w:type="table" w:styleId="ad">
     <w:name w:val="Table Grid"/>
-    <w:basedOn w:val="a1"/>
+    <w:basedOn w:val="a2"/>
     <w:uiPriority w:val="39"/>
     <w:rsid w:val="0077144A"/>
     <w:pPr>
@@ -4888,8 +5505,8 @@
   </w:style>
   <w:style w:type="paragraph" w:styleId="11">
     <w:name w:val="toc 1"/>
-    <w:basedOn w:val="a"/>
-    <w:next w:val="a"/>
+    <w:basedOn w:val="a0"/>
+    <w:next w:val="a0"/>
     <w:autoRedefine/>
     <w:uiPriority w:val="39"/>
     <w:unhideWhenUsed/>
@@ -4898,9 +5515,9 @@
       <w:spacing w:after="100"/>
     </w:pPr>
   </w:style>
-  <w:style w:type="character" w:styleId="ad">
+  <w:style w:type="character" w:styleId="ae">
     <w:name w:val="Hyperlink"/>
-    <w:basedOn w:val="a0"/>
+    <w:basedOn w:val="a1"/>
     <w:uiPriority w:val="99"/>
     <w:unhideWhenUsed/>
     <w:rsid w:val="00C04F80"/>
@@ -4911,8 +5528,8 @@
   </w:style>
   <w:style w:type="paragraph" w:styleId="23">
     <w:name w:val="toc 2"/>
-    <w:basedOn w:val="a"/>
-    <w:next w:val="a"/>
+    <w:basedOn w:val="a0"/>
+    <w:next w:val="a0"/>
     <w:autoRedefine/>
     <w:uiPriority w:val="39"/>
     <w:unhideWhenUsed/>
@@ -4921,6 +5538,87 @@
       <w:spacing w:after="100"/>
       <w:ind w:left="280"/>
     </w:pPr>
+  </w:style>
+  <w:style w:type="paragraph" w:styleId="af">
+    <w:name w:val="header"/>
+    <w:basedOn w:val="a0"/>
+    <w:link w:val="af0"/>
+    <w:uiPriority w:val="99"/>
+    <w:unhideWhenUsed/>
+    <w:rsid w:val="004B79A6"/>
+    <w:pPr>
+      <w:tabs>
+        <w:tab w:val="center" w:pos="4677"/>
+        <w:tab w:val="right" w:pos="9355"/>
+      </w:tabs>
+      <w:spacing w:line="240" w:lineRule="auto"/>
+    </w:pPr>
+  </w:style>
+  <w:style w:type="character" w:customStyle="1" w:styleId="af0">
+    <w:name w:val="Верхний колонтитул Знак"/>
+    <w:basedOn w:val="a1"/>
+    <w:link w:val="af"/>
+    <w:uiPriority w:val="99"/>
+    <w:rsid w:val="004B79A6"/>
+    <w:rPr>
+      <w:rFonts w:ascii="Times New Roman" w:hAnsi="Times New Roman"/>
+      <w:sz w:val="28"/>
+    </w:rPr>
+  </w:style>
+  <w:style w:type="paragraph" w:styleId="af1">
+    <w:name w:val="footer"/>
+    <w:basedOn w:val="a0"/>
+    <w:link w:val="af2"/>
+    <w:uiPriority w:val="99"/>
+    <w:unhideWhenUsed/>
+    <w:rsid w:val="004B79A6"/>
+    <w:pPr>
+      <w:tabs>
+        <w:tab w:val="center" w:pos="4677"/>
+        <w:tab w:val="right" w:pos="9355"/>
+      </w:tabs>
+      <w:spacing w:line="240" w:lineRule="auto"/>
+    </w:pPr>
+  </w:style>
+  <w:style w:type="character" w:customStyle="1" w:styleId="af2">
+    <w:name w:val="Нижний колонтитул Знак"/>
+    <w:basedOn w:val="a1"/>
+    <w:link w:val="af1"/>
+    <w:uiPriority w:val="99"/>
+    <w:rsid w:val="004B79A6"/>
+    <w:rPr>
+      <w:rFonts w:ascii="Times New Roman" w:hAnsi="Times New Roman"/>
+      <w:sz w:val="28"/>
+    </w:rPr>
+  </w:style>
+  <w:style w:type="paragraph" w:customStyle="1" w:styleId="a">
+    <w:name w:val="Подпись рисунка"/>
+    <w:basedOn w:val="a0"/>
+    <w:next w:val="a0"/>
+    <w:link w:val="af3"/>
+    <w:qFormat/>
+    <w:rsid w:val="00AE1AF6"/>
+    <w:pPr>
+      <w:numPr>
+        <w:numId w:val="4"/>
+      </w:numPr>
+      <w:spacing w:after="120"/>
+      <w:ind w:left="0" w:firstLine="0"/>
+      <w:jc w:val="center"/>
+    </w:pPr>
+    <w:rPr>
+      <w:sz w:val="24"/>
+    </w:rPr>
+  </w:style>
+  <w:style w:type="character" w:customStyle="1" w:styleId="af3">
+    <w:name w:val="Подпись рисунка Знак"/>
+    <w:basedOn w:val="a1"/>
+    <w:link w:val="a"/>
+    <w:rsid w:val="00AE1AF6"/>
+    <w:rPr>
+      <w:rFonts w:ascii="Times New Roman" w:hAnsi="Times New Roman"/>
+      <w:sz w:val="24"/>
+    </w:rPr>
   </w:style>
 </w:styles>
 </file>

--- a/Курсач/Курсач.docx
+++ b/Курсач/Курсач.docx
@@ -2129,29 +2129,33 @@
     </w:p>
     <w:p>
       <w:pPr>
-        <w:pStyle w:val="1"/>
-        <w:numPr>
-          <w:ilvl w:val="0"/>
-          <w:numId w:val="0"/>
-        </w:numPr>
-        <w:ind w:left="432"/>
-        <w:rPr>
+        <w:ind w:firstLine="0"/>
+        <w:jc w:val="center"/>
+        <w:rPr>
+          <w:b/>
+          <w:bCs/>
           <w:lang w:val="en-US"/>
         </w:rPr>
       </w:pPr>
       <w:bookmarkStart w:id="0" w:name="_Toc199784860"/>
       <w:bookmarkStart w:id="1" w:name="_Toc199785054"/>
-      <w:bookmarkStart w:id="2" w:name="_Toc199785077"/>
-      <w:r>
+      <w:r>
+        <w:rPr>
+          <w:b/>
+          <w:bCs/>
+        </w:rPr>
         <w:lastRenderedPageBreak/>
         <w:t>СОДЕРЖАНИ</w:t>
       </w:r>
       <w:bookmarkEnd w:id="0"/>
       <w:r>
+        <w:rPr>
+          <w:b/>
+          <w:bCs/>
+        </w:rPr>
         <w:t>Е</w:t>
       </w:r>
       <w:bookmarkEnd w:id="1"/>
-      <w:bookmarkEnd w:id="2"/>
     </w:p>
     <w:p>
       <w:pPr>
@@ -2178,13 +2182,13 @@
       <w:r>
         <w:fldChar w:fldCharType="separate"/>
       </w:r>
-      <w:hyperlink w:anchor="_Toc199785077" w:history="1">
+      <w:hyperlink w:anchor="_Toc200545947" w:history="1">
         <w:r>
           <w:rPr>
             <w:rStyle w:val="ae"/>
             <w:noProof/>
           </w:rPr>
-          <w:t>СОДЕРЖАНИЕ</w:t>
+          <w:t>ВВЕДЕНИЕ</w:t>
         </w:r>
         <w:r>
           <w:rPr>
@@ -2205,7 +2209,7 @@
             <w:noProof/>
             <w:webHidden/>
           </w:rPr>
-          <w:instrText xml:space="preserve"> PAGEREF _Toc199785077 \h </w:instrText>
+          <w:instrText xml:space="preserve"> PAGEREF _Toc200545947 \h </w:instrText>
         </w:r>
         <w:r>
           <w:rPr>
@@ -2225,7 +2229,7 @@
             <w:noProof/>
             <w:webHidden/>
           </w:rPr>
-          <w:t>2</w:t>
+          <w:t>3</w:t>
         </w:r>
         <w:r>
           <w:rPr>
@@ -2240,6 +2244,7 @@
       <w:pPr>
         <w:pStyle w:val="11"/>
         <w:tabs>
+          <w:tab w:val="left" w:pos="1200"/>
           <w:tab w:val="right" w:leader="dot" w:pos="9345"/>
         </w:tabs>
         <w:rPr>
@@ -2252,23 +2257,43 @@
           <w14:ligatures w14:val="standardContextual"/>
         </w:rPr>
       </w:pPr>
-      <w:hyperlink w:anchor="_Toc199785078" w:history="1">
+      <w:hyperlink w:anchor="_Toc200545948" w:history="1">
         <w:r>
           <w:rPr>
             <w:rStyle w:val="ae"/>
             <w:noProof/>
-          </w:rPr>
-          <w:t>ВВЕДЕНИЕ</w:t>
-        </w:r>
-        <w:r>
-          <w:rPr>
-            <w:noProof/>
-            <w:webHidden/>
+            <w:lang w:val="en-US"/>
+          </w:rPr>
+          <w:t>1</w:t>
+        </w:r>
+        <w:r>
+          <w:rPr>
+            <w:rFonts w:asciiTheme="minorHAnsi" w:eastAsiaTheme="minorEastAsia" w:hAnsiTheme="minorHAnsi"/>
+            <w:noProof/>
+            <w:kern w:val="2"/>
+            <w:sz w:val="24"/>
+            <w:szCs w:val="24"/>
+            <w:lang w:eastAsia="ru-RU"/>
+            <w14:ligatures w14:val="standardContextual"/>
           </w:rPr>
           <w:tab/>
         </w:r>
         <w:r>
           <w:rPr>
+            <w:rStyle w:val="ae"/>
+            <w:noProof/>
+          </w:rPr>
+          <w:t>АНАЛИЗ ПРЕДМЕТНОЙ ОБЛАСТИ</w:t>
+        </w:r>
+        <w:r>
+          <w:rPr>
+            <w:noProof/>
+            <w:webHidden/>
+          </w:rPr>
+          <w:tab/>
+        </w:r>
+        <w:r>
+          <w:rPr>
             <w:noProof/>
             <w:webHidden/>
           </w:rPr>
@@ -2279,7 +2304,7 @@
             <w:noProof/>
             <w:webHidden/>
           </w:rPr>
-          <w:instrText xml:space="preserve"> PAGEREF _Toc199785078 \h </w:instrText>
+          <w:instrText xml:space="preserve"> PAGEREF _Toc200545948 \h </w:instrText>
         </w:r>
         <w:r>
           <w:rPr>
@@ -2299,7 +2324,7 @@
             <w:noProof/>
             <w:webHidden/>
           </w:rPr>
-          <w:t>3</w:t>
+          <w:t>4</w:t>
         </w:r>
         <w:r>
           <w:rPr>
@@ -2312,9 +2337,9 @@
     </w:p>
     <w:p>
       <w:pPr>
-        <w:pStyle w:val="11"/>
+        <w:pStyle w:val="23"/>
         <w:tabs>
-          <w:tab w:val="left" w:pos="1200"/>
+          <w:tab w:val="left" w:pos="1680"/>
           <w:tab w:val="right" w:leader="dot" w:pos="9345"/>
         </w:tabs>
         <w:rPr>
@@ -2327,14 +2352,13 @@
           <w14:ligatures w14:val="standardContextual"/>
         </w:rPr>
       </w:pPr>
-      <w:hyperlink w:anchor="_Toc199785079" w:history="1">
+      <w:hyperlink w:anchor="_Toc200545949" w:history="1">
         <w:r>
           <w:rPr>
             <w:rStyle w:val="ae"/>
             <w:noProof/>
-            <w:lang w:val="en-US"/>
-          </w:rPr>
-          <w:t>1</w:t>
+          </w:rPr>
+          <w:t>1.1</w:t>
         </w:r>
         <w:r>
           <w:rPr>
@@ -2353,7 +2377,7 @@
             <w:rStyle w:val="ae"/>
             <w:noProof/>
           </w:rPr>
-          <w:t>АНАЛИЗ ПРЕДМЕТНОЙ ОБЛАСТИ</w:t>
+          <w:t>Цели использования систем распознавания жестов</w:t>
         </w:r>
         <w:r>
           <w:rPr>
@@ -2374,7 +2398,7 @@
             <w:noProof/>
             <w:webHidden/>
           </w:rPr>
-          <w:instrText xml:space="preserve"> PAGEREF _Toc199785079 \h </w:instrText>
+          <w:instrText xml:space="preserve"> PAGEREF _Toc200545949 \h </w:instrText>
         </w:r>
         <w:r>
           <w:rPr>
@@ -2422,14 +2446,13 @@
           <w14:ligatures w14:val="standardContextual"/>
         </w:rPr>
       </w:pPr>
-      <w:hyperlink w:anchor="_Toc199785080" w:history="1">
+      <w:hyperlink w:anchor="_Toc200545950" w:history="1">
         <w:r>
           <w:rPr>
             <w:rStyle w:val="ae"/>
             <w:noProof/>
-            <w:lang w:val="en-US"/>
-          </w:rPr>
-          <w:t>1.1</w:t>
+          </w:rPr>
+          <w:t>1.2</w:t>
         </w:r>
         <w:r>
           <w:rPr>
@@ -2448,7 +2471,7 @@
             <w:rStyle w:val="ae"/>
             <w:noProof/>
           </w:rPr>
-          <w:t>Цели использования</w:t>
+          <w:t>Аппаратное обеспечение</w:t>
         </w:r>
         <w:r>
           <w:rPr>
@@ -2469,7 +2492,7 @@
             <w:noProof/>
             <w:webHidden/>
           </w:rPr>
-          <w:instrText xml:space="preserve"> PAGEREF _Toc199785080 \h </w:instrText>
+          <w:instrText xml:space="preserve"> PAGEREF _Toc200545950 \h </w:instrText>
         </w:r>
         <w:r>
           <w:rPr>
@@ -2517,13 +2540,13 @@
           <w14:ligatures w14:val="standardContextual"/>
         </w:rPr>
       </w:pPr>
-      <w:hyperlink w:anchor="_Toc199785081" w:history="1">
+      <w:hyperlink w:anchor="_Toc200545951" w:history="1">
         <w:r>
           <w:rPr>
             <w:rStyle w:val="ae"/>
             <w:noProof/>
           </w:rPr>
-          <w:t>1.2</w:t>
+          <w:t>1.3</w:t>
         </w:r>
         <w:r>
           <w:rPr>
@@ -2542,7 +2565,7 @@
             <w:rStyle w:val="ae"/>
             <w:noProof/>
           </w:rPr>
-          <w:t>Аппаратное обеспечение</w:t>
+          <w:t>Основные проблемы</w:t>
         </w:r>
         <w:r>
           <w:rPr>
@@ -2563,7 +2586,7 @@
             <w:noProof/>
             <w:webHidden/>
           </w:rPr>
-          <w:instrText xml:space="preserve"> PAGEREF _Toc199785081 \h </w:instrText>
+          <w:instrText xml:space="preserve"> PAGEREF _Toc200545951 \h </w:instrText>
         </w:r>
         <w:r>
           <w:rPr>
@@ -2583,7 +2606,7 @@
             <w:noProof/>
             <w:webHidden/>
           </w:rPr>
-          <w:t>4</w:t>
+          <w:t>5</w:t>
         </w:r>
         <w:r>
           <w:rPr>
@@ -2611,13 +2634,13 @@
           <w14:ligatures w14:val="standardContextual"/>
         </w:rPr>
       </w:pPr>
-      <w:hyperlink w:anchor="_Toc199785082" w:history="1">
+      <w:hyperlink w:anchor="_Toc200545952" w:history="1">
         <w:r>
           <w:rPr>
             <w:rStyle w:val="ae"/>
             <w:noProof/>
           </w:rPr>
-          <w:t>1.3</w:t>
+          <w:t>1.4</w:t>
         </w:r>
         <w:r>
           <w:rPr>
@@ -2636,7 +2659,7 @@
             <w:rStyle w:val="ae"/>
             <w:noProof/>
           </w:rPr>
-          <w:t>Основные проблемы</w:t>
+          <w:t>Возможные решения проблем</w:t>
         </w:r>
         <w:r>
           <w:rPr>
@@ -2657,7 +2680,7 @@
             <w:noProof/>
             <w:webHidden/>
           </w:rPr>
-          <w:instrText xml:space="preserve"> PAGEREF _Toc199785082 \h </w:instrText>
+          <w:instrText xml:space="preserve"> PAGEREF _Toc200545952 \h </w:instrText>
         </w:r>
         <w:r>
           <w:rPr>
@@ -2677,7 +2700,7 @@
             <w:noProof/>
             <w:webHidden/>
           </w:rPr>
-          <w:t>5</w:t>
+          <w:t>6</w:t>
         </w:r>
         <w:r>
           <w:rPr>
@@ -2690,9 +2713,9 @@
     </w:p>
     <w:p>
       <w:pPr>
-        <w:pStyle w:val="23"/>
+        <w:pStyle w:val="11"/>
         <w:tabs>
-          <w:tab w:val="left" w:pos="1680"/>
+          <w:tab w:val="left" w:pos="1200"/>
           <w:tab w:val="right" w:leader="dot" w:pos="9345"/>
         </w:tabs>
         <w:rPr>
@@ -2705,13 +2728,13 @@
           <w14:ligatures w14:val="standardContextual"/>
         </w:rPr>
       </w:pPr>
-      <w:hyperlink w:anchor="_Toc199785083" w:history="1">
+      <w:hyperlink w:anchor="_Toc200545953" w:history="1">
         <w:r>
           <w:rPr>
             <w:rStyle w:val="ae"/>
             <w:noProof/>
           </w:rPr>
-          <w:t>1.4</w:t>
+          <w:t>2</w:t>
         </w:r>
         <w:r>
           <w:rPr>
@@ -2730,7 +2753,7 @@
             <w:rStyle w:val="ae"/>
             <w:noProof/>
           </w:rPr>
-          <w:t>Возможные решения проблем</w:t>
+          <w:t>РАЗРАБОТКА ПРОГРАММНОГО РЕШЕНИЯ</w:t>
         </w:r>
         <w:r>
           <w:rPr>
@@ -2751,7 +2774,7 @@
             <w:noProof/>
             <w:webHidden/>
           </w:rPr>
-          <w:instrText xml:space="preserve"> PAGEREF _Toc199785083 \h </w:instrText>
+          <w:instrText xml:space="preserve"> PAGEREF _Toc200545953 \h </w:instrText>
         </w:r>
         <w:r>
           <w:rPr>
@@ -2771,7 +2794,7 @@
             <w:noProof/>
             <w:webHidden/>
           </w:rPr>
-          <w:t>6</w:t>
+          <w:t>9</w:t>
         </w:r>
         <w:r>
           <w:rPr>
@@ -2784,9 +2807,9 @@
     </w:p>
     <w:p>
       <w:pPr>
-        <w:pStyle w:val="11"/>
+        <w:pStyle w:val="23"/>
         <w:tabs>
-          <w:tab w:val="left" w:pos="1200"/>
+          <w:tab w:val="left" w:pos="1680"/>
           <w:tab w:val="right" w:leader="dot" w:pos="9345"/>
         </w:tabs>
         <w:rPr>
@@ -2799,13 +2822,13 @@
           <w14:ligatures w14:val="standardContextual"/>
         </w:rPr>
       </w:pPr>
-      <w:hyperlink w:anchor="_Toc199785084" w:history="1">
+      <w:hyperlink w:anchor="_Toc200545954" w:history="1">
         <w:r>
           <w:rPr>
             <w:rStyle w:val="ae"/>
             <w:noProof/>
           </w:rPr>
-          <w:t>2</w:t>
+          <w:t>2.1</w:t>
         </w:r>
         <w:r>
           <w:rPr>
@@ -2824,7 +2847,7 @@
             <w:rStyle w:val="ae"/>
             <w:noProof/>
           </w:rPr>
-          <w:t>РАЗРАБОТКА ПРОГРАММНОГО РЕШЕНИЯ</w:t>
+          <w:t>Цель и назначение приложения</w:t>
         </w:r>
         <w:r>
           <w:rPr>
@@ -2845,7 +2868,7 @@
             <w:noProof/>
             <w:webHidden/>
           </w:rPr>
-          <w:instrText xml:space="preserve"> PAGEREF _Toc199785084 \h </w:instrText>
+          <w:instrText xml:space="preserve"> PAGEREF _Toc200545954 \h </w:instrText>
         </w:r>
         <w:r>
           <w:rPr>
@@ -2893,13 +2916,13 @@
           <w14:ligatures w14:val="standardContextual"/>
         </w:rPr>
       </w:pPr>
-      <w:hyperlink w:anchor="_Toc199785085" w:history="1">
+      <w:hyperlink w:anchor="_Toc200545955" w:history="1">
         <w:r>
           <w:rPr>
             <w:rStyle w:val="ae"/>
             <w:noProof/>
           </w:rPr>
-          <w:t>2.1</w:t>
+          <w:t>2.2</w:t>
         </w:r>
         <w:r>
           <w:rPr>
@@ -2939,7 +2962,7 @@
             <w:noProof/>
             <w:webHidden/>
           </w:rPr>
-          <w:instrText xml:space="preserve"> PAGEREF _Toc199785085 \h </w:instrText>
+          <w:instrText xml:space="preserve"> PAGEREF _Toc200545955 \h </w:instrText>
         </w:r>
         <w:r>
           <w:rPr>
@@ -2987,13 +3010,13 @@
           <w14:ligatures w14:val="standardContextual"/>
         </w:rPr>
       </w:pPr>
-      <w:hyperlink w:anchor="_Toc199785086" w:history="1">
+      <w:hyperlink w:anchor="_Toc200545956" w:history="1">
         <w:r>
           <w:rPr>
             <w:rStyle w:val="ae"/>
             <w:noProof/>
           </w:rPr>
-          <w:t>2.2</w:t>
+          <w:t>2.3</w:t>
         </w:r>
         <w:r>
           <w:rPr>
@@ -3033,7 +3056,7 @@
             <w:noProof/>
             <w:webHidden/>
           </w:rPr>
-          <w:instrText xml:space="preserve"> PAGEREF _Toc199785086 \h </w:instrText>
+          <w:instrText xml:space="preserve"> PAGEREF _Toc200545956 \h </w:instrText>
         </w:r>
         <w:r>
           <w:rPr>
@@ -3053,7 +3076,7 @@
             <w:noProof/>
             <w:webHidden/>
           </w:rPr>
-          <w:t>9</w:t>
+          <w:t>10</w:t>
         </w:r>
         <w:r>
           <w:rPr>
@@ -3081,13 +3104,13 @@
           <w14:ligatures w14:val="standardContextual"/>
         </w:rPr>
       </w:pPr>
-      <w:hyperlink w:anchor="_Toc199785087" w:history="1">
+      <w:hyperlink w:anchor="_Toc200545957" w:history="1">
         <w:r>
           <w:rPr>
             <w:rStyle w:val="ae"/>
             <w:noProof/>
           </w:rPr>
-          <w:t>2.3</w:t>
+          <w:t>2.4</w:t>
         </w:r>
         <w:r>
           <w:rPr>
@@ -3127,7 +3150,7 @@
             <w:noProof/>
             <w:webHidden/>
           </w:rPr>
-          <w:instrText xml:space="preserve"> PAGEREF _Toc199785087 \h </w:instrText>
+          <w:instrText xml:space="preserve"> PAGEREF _Toc200545957 \h </w:instrText>
         </w:r>
         <w:r>
           <w:rPr>
@@ -3147,7 +3170,7 @@
             <w:noProof/>
             <w:webHidden/>
           </w:rPr>
-          <w:t>9</w:t>
+          <w:t>10</w:t>
         </w:r>
         <w:r>
           <w:rPr>
@@ -3175,13 +3198,13 @@
           <w14:ligatures w14:val="standardContextual"/>
         </w:rPr>
       </w:pPr>
-      <w:hyperlink w:anchor="_Toc199785088" w:history="1">
+      <w:hyperlink w:anchor="_Toc200545958" w:history="1">
         <w:r>
           <w:rPr>
             <w:rStyle w:val="ae"/>
             <w:noProof/>
           </w:rPr>
-          <w:t>2.4</w:t>
+          <w:t>2.5</w:t>
         </w:r>
         <w:r>
           <w:rPr>
@@ -3221,7 +3244,7 @@
             <w:noProof/>
             <w:webHidden/>
           </w:rPr>
-          <w:instrText xml:space="preserve"> PAGEREF _Toc199785088 \h </w:instrText>
+          <w:instrText xml:space="preserve"> PAGEREF _Toc200545958 \h </w:instrText>
         </w:r>
         <w:r>
           <w:rPr>
@@ -3241,7 +3264,7 @@
             <w:noProof/>
             <w:webHidden/>
           </w:rPr>
-          <w:t>9</w:t>
+          <w:t>11</w:t>
         </w:r>
         <w:r>
           <w:rPr>
@@ -3269,13 +3292,13 @@
           <w14:ligatures w14:val="standardContextual"/>
         </w:rPr>
       </w:pPr>
-      <w:hyperlink w:anchor="_Toc199785089" w:history="1">
+      <w:hyperlink w:anchor="_Toc200545959" w:history="1">
         <w:r>
           <w:rPr>
             <w:rStyle w:val="ae"/>
             <w:noProof/>
           </w:rPr>
-          <w:t>2.5</w:t>
+          <w:t>2.6</w:t>
         </w:r>
         <w:r>
           <w:rPr>
@@ -3315,7 +3338,7 @@
             <w:noProof/>
             <w:webHidden/>
           </w:rPr>
-          <w:instrText xml:space="preserve"> PAGEREF _Toc199785089 \h </w:instrText>
+          <w:instrText xml:space="preserve"> PAGEREF _Toc200545959 \h </w:instrText>
         </w:r>
         <w:r>
           <w:rPr>
@@ -3335,7 +3358,7 @@
             <w:noProof/>
             <w:webHidden/>
           </w:rPr>
-          <w:t>9</w:t>
+          <w:t>11</w:t>
         </w:r>
         <w:r>
           <w:rPr>
@@ -3362,7 +3385,7 @@
           <w14:ligatures w14:val="standardContextual"/>
         </w:rPr>
       </w:pPr>
-      <w:hyperlink w:anchor="_Toc199785090" w:history="1">
+      <w:hyperlink w:anchor="_Toc200545960" w:history="1">
         <w:r>
           <w:rPr>
             <w:rStyle w:val="ae"/>
@@ -3389,7 +3412,7 @@
             <w:noProof/>
             <w:webHidden/>
           </w:rPr>
-          <w:instrText xml:space="preserve"> PAGEREF _Toc199785090 \h </w:instrText>
+          <w:instrText xml:space="preserve"> PAGEREF _Toc200545960 \h </w:instrText>
         </w:r>
         <w:r>
           <w:rPr>
@@ -3409,7 +3432,7 @@
             <w:noProof/>
             <w:webHidden/>
           </w:rPr>
-          <w:t>10</w:t>
+          <w:t>12</w:t>
         </w:r>
         <w:r>
           <w:rPr>
@@ -3436,7 +3459,7 @@
           <w14:ligatures w14:val="standardContextual"/>
         </w:rPr>
       </w:pPr>
-      <w:hyperlink w:anchor="_Toc199785091" w:history="1">
+      <w:hyperlink w:anchor="_Toc200545961" w:history="1">
         <w:r>
           <w:rPr>
             <w:rStyle w:val="ae"/>
@@ -3463,7 +3486,7 @@
             <w:noProof/>
             <w:webHidden/>
           </w:rPr>
-          <w:instrText xml:space="preserve"> PAGEREF _Toc199785091 \h </w:instrText>
+          <w:instrText xml:space="preserve"> PAGEREF _Toc200545961 \h </w:instrText>
         </w:r>
         <w:r>
           <w:rPr>
@@ -3483,7 +3506,7 @@
             <w:noProof/>
             <w:webHidden/>
           </w:rPr>
-          <w:t>11</w:t>
+          <w:t>13</w:t>
         </w:r>
         <w:r>
           <w:rPr>
@@ -3510,16 +3533,16 @@
           <w:numId w:val="0"/>
         </w:numPr>
       </w:pPr>
-      <w:bookmarkStart w:id="3" w:name="_Toc199784861"/>
-      <w:bookmarkStart w:id="4" w:name="_Toc199785055"/>
-      <w:bookmarkStart w:id="5" w:name="_Toc199785078"/>
+      <w:bookmarkStart w:id="2" w:name="_Toc199784861"/>
+      <w:bookmarkStart w:id="3" w:name="_Toc199785055"/>
+      <w:bookmarkStart w:id="4" w:name="_Toc200545947"/>
       <w:r>
         <w:lastRenderedPageBreak/>
         <w:t>ВВЕДЕНИЕ</w:t>
       </w:r>
+      <w:bookmarkEnd w:id="2"/>
       <w:bookmarkEnd w:id="3"/>
       <w:bookmarkEnd w:id="4"/>
-      <w:bookmarkEnd w:id="5"/>
     </w:p>
     <w:p>
       <w:r>
@@ -3534,7 +3557,89 @@
         <w:t>общаться при помощи речи или лишены слуха, либо в шумных местах, в которых уровень шума превышает громкость человеческой речи</w:t>
       </w:r>
       <w:r>
-        <w:t>. Жесты также позволяют расширить возможности пользовательского интерфейса, особенно в приложениях с дополненной реальностью. Управление жестами также используется в мультимедийной системе некоторых автомобилей, что позволяет водителю не отвлекаться от дороги, при этом передавая команду мультимедийной системе автомобиля.</w:t>
+        <w:t>. Жесты также позволяют расширить возможности пользовательского интерфейса, особенно в приложениях с дополненной реальностью. Управление жестами также используется в мультимедийн</w:t>
+      </w:r>
+      <w:r>
+        <w:t>ых</w:t>
+      </w:r>
+      <w:r>
+        <w:t xml:space="preserve"> систем</w:t>
+      </w:r>
+      <w:r>
+        <w:t>ах</w:t>
+      </w:r>
+      <w:r>
+        <w:t xml:space="preserve"> некоторых автомобилей, что позволяет водителю не отвлекаться от дороги, при этом передавая команду мультимедийной системе автомобиля.</w:t>
+      </w:r>
+    </w:p>
+    <w:p>
+      <w:r>
+        <w:t>Целью данной курсовой работы является закрепление навыков, знаний и умений, полученных в ходе прохождения курса «Технологии компьютерного зрения», а также создание приложения, способного определять жесты рук на изображениях, поступающих с камеры в реальном времени.</w:t>
+      </w:r>
+    </w:p>
+    <w:p>
+      <w:r>
+        <w:t>Ниже определены задачи, которые необходимо выполнить для достижения цели данной курсовой работы:</w:t>
+      </w:r>
+    </w:p>
+    <w:p>
+      <w:pPr>
+        <w:pStyle w:val="a8"/>
+        <w:numPr>
+          <w:ilvl w:val="0"/>
+          <w:numId w:val="9"/>
+        </w:numPr>
+      </w:pPr>
+      <w:r>
+        <w:t>Провести анализ предметной области;</w:t>
+      </w:r>
+    </w:p>
+    <w:p>
+      <w:pPr>
+        <w:pStyle w:val="a8"/>
+        <w:numPr>
+          <w:ilvl w:val="0"/>
+          <w:numId w:val="9"/>
+        </w:numPr>
+      </w:pPr>
+      <w:r>
+        <w:t>Определить возможные проблемы и продумать их решения;</w:t>
+      </w:r>
+    </w:p>
+    <w:p>
+      <w:pPr>
+        <w:pStyle w:val="a8"/>
+        <w:numPr>
+          <w:ilvl w:val="0"/>
+          <w:numId w:val="9"/>
+        </w:numPr>
+      </w:pPr>
+      <w:r>
+        <w:t>Разработать приложение для распознавания жестов в реальном времени;</w:t>
+      </w:r>
+    </w:p>
+    <w:p>
+      <w:pPr>
+        <w:pStyle w:val="a8"/>
+        <w:numPr>
+          <w:ilvl w:val="0"/>
+          <w:numId w:val="9"/>
+        </w:numPr>
+      </w:pPr>
+      <w:r>
+        <w:t>Протестировать разработанное приложение;</w:t>
+      </w:r>
+    </w:p>
+    <w:p>
+      <w:pPr>
+        <w:pStyle w:val="a8"/>
+        <w:numPr>
+          <w:ilvl w:val="0"/>
+          <w:numId w:val="9"/>
+        </w:numPr>
+      </w:pPr>
+      <w:r>
+        <w:t>Сделать выводы о проделанной работе.</w:t>
       </w:r>
     </w:p>
     <w:p/>
@@ -3551,62 +3656,65 @@
           <w:lang w:val="en-US"/>
         </w:rPr>
       </w:pPr>
-      <w:bookmarkStart w:id="6" w:name="_Toc199784862"/>
-      <w:bookmarkStart w:id="7" w:name="_Toc199785056"/>
-      <w:bookmarkStart w:id="8" w:name="_Toc199785079"/>
+      <w:bookmarkStart w:id="5" w:name="_Toc199784862"/>
+      <w:bookmarkStart w:id="6" w:name="_Toc199785056"/>
+      <w:bookmarkStart w:id="7" w:name="_Toc200545948"/>
       <w:r>
         <w:lastRenderedPageBreak/>
         <w:t>АНАЛИЗ ПРЕДМЕТНОЙ ОБЛАСТИ</w:t>
       </w:r>
+      <w:bookmarkEnd w:id="5"/>
       <w:bookmarkEnd w:id="6"/>
       <w:bookmarkEnd w:id="7"/>
+    </w:p>
+    <w:p>
+      <w:pPr>
+        <w:pStyle w:val="2"/>
+      </w:pPr>
+      <w:bookmarkStart w:id="8" w:name="_Toc199785057"/>
+      <w:bookmarkStart w:id="9" w:name="_Toc200545949"/>
+      <w:r>
+        <w:t>Цели</w:t>
+      </w:r>
+      <w:r>
+        <w:t xml:space="preserve"> использования</w:t>
+      </w:r>
       <w:bookmarkEnd w:id="8"/>
+      <w:r>
+        <w:t xml:space="preserve"> систем распознавания жестов</w:t>
+      </w:r>
+      <w:bookmarkEnd w:id="9"/>
+    </w:p>
+    <w:p>
+      <w:r>
+        <w:t>Основной целью систем распознавания жестов является определение жестов, показанных людьми на изображениях. В дальнейшем сведения о показанном жесте могут быть использованы для взаимодействия с пользовательским интерфейсом</w:t>
+      </w:r>
+      <w:r>
+        <w:t xml:space="preserve">, </w:t>
+      </w:r>
+      <w:r>
+        <w:t>составления субтитров для сурдоперевода</w:t>
+      </w:r>
+      <w:r>
+        <w:t>, либо для печати символа, соответствующего показанному жесту.</w:t>
+      </w:r>
+    </w:p>
+    <w:p>
+      <w:pPr>
+        <w:ind w:left="709" w:firstLine="0"/>
+      </w:pPr>
     </w:p>
     <w:p>
       <w:pPr>
         <w:pStyle w:val="2"/>
       </w:pPr>
-      <w:bookmarkStart w:id="9" w:name="_Toc199785057"/>
-      <w:bookmarkStart w:id="10" w:name="_Toc199785080"/>
-      <w:r>
-        <w:t>Цели</w:t>
-      </w:r>
-      <w:r>
-        <w:t xml:space="preserve"> использования</w:t>
-      </w:r>
-      <w:bookmarkEnd w:id="9"/>
+      <w:bookmarkStart w:id="10" w:name="_Toc199785058"/>
+      <w:bookmarkStart w:id="11" w:name="_Toc200545950"/>
+      <w:r>
+        <w:t>Аппаратное обеспечение</w:t>
+      </w:r>
       <w:bookmarkEnd w:id="10"/>
-    </w:p>
-    <w:p>
-      <w:r>
-        <w:t>Основной целью системы распознавания жестов является определение жестов, показанных людьми на изображениях. В дальнейшем сведения о показанном жесте могут быть использованы для взаимодействия с пользовательским интерфейсом</w:t>
-      </w:r>
-      <w:r>
-        <w:t xml:space="preserve">, </w:t>
-      </w:r>
-      <w:r>
-        <w:t>составления субтитров для сурдоперевода</w:t>
-      </w:r>
-      <w:r>
-        <w:t>, либо для печати символа, соответствующего показанному жесту.</w:t>
-      </w:r>
-    </w:p>
-    <w:p>
-      <w:pPr>
-        <w:ind w:left="709" w:firstLine="0"/>
-      </w:pPr>
-    </w:p>
-    <w:p>
-      <w:pPr>
-        <w:pStyle w:val="2"/>
-      </w:pPr>
-      <w:bookmarkStart w:id="11" w:name="_Toc199785058"/>
-      <w:bookmarkStart w:id="12" w:name="_Toc199785081"/>
-      <w:r>
-        <w:t>Аппаратное обеспечение</w:t>
-      </w:r>
       <w:bookmarkEnd w:id="11"/>
-      <w:bookmarkEnd w:id="12"/>
       <w:r>
         <w:t xml:space="preserve"> </w:t>
       </w:r>
@@ -3679,11 +3787,9 @@
       <w:r>
         <w:t xml:space="preserve">Данные камеры зачастую обладают высоким разрешением, обычно от 8 до 25 мегапикселей, и большим размером матрицы. В следствии данных характеристик изображение к данного вида камер является </w:t>
       </w:r>
-      <w:proofErr w:type="spellStart"/>
-      <w:r>
-        <w:t>высокодетализированным</w:t>
-      </w:r>
-      <w:proofErr w:type="spellEnd"/>
+      <w:r>
+        <w:t>высоко детализированным</w:t>
+      </w:r>
       <w:r>
         <w:t xml:space="preserve"> и при этом с небольшим количеством шумов. </w:t>
       </w:r>
@@ -3698,13 +3804,13 @@
       <w:pPr>
         <w:pStyle w:val="2"/>
       </w:pPr>
-      <w:bookmarkStart w:id="13" w:name="_Toc199785059"/>
-      <w:bookmarkStart w:id="14" w:name="_Toc199785082"/>
+      <w:bookmarkStart w:id="12" w:name="_Toc199785059"/>
+      <w:bookmarkStart w:id="13" w:name="_Toc200545951"/>
       <w:r>
         <w:t>Основные проблемы</w:t>
       </w:r>
+      <w:bookmarkEnd w:id="12"/>
       <w:bookmarkEnd w:id="13"/>
-      <w:bookmarkEnd w:id="14"/>
     </w:p>
     <w:p>
       <w:r>
@@ -3741,13 +3847,13 @@
       <w:pPr>
         <w:pStyle w:val="2"/>
       </w:pPr>
-      <w:bookmarkStart w:id="15" w:name="_Toc199785060"/>
-      <w:bookmarkStart w:id="16" w:name="_Toc199785083"/>
+      <w:bookmarkStart w:id="14" w:name="_Toc199785060"/>
+      <w:bookmarkStart w:id="15" w:name="_Toc200545952"/>
       <w:r>
         <w:t>Возможные решения проблем</w:t>
       </w:r>
+      <w:bookmarkEnd w:id="14"/>
       <w:bookmarkEnd w:id="15"/>
-      <w:bookmarkEnd w:id="16"/>
     </w:p>
     <w:p>
       <w:pPr>
@@ -3775,7 +3881,6 @@
         <w:jc w:val="center"/>
         <w:rPr>
           <w:noProof/>
-          <w:lang w:val="en-US"/>
         </w:rPr>
       </w:pPr>
     </w:p>
@@ -3839,7 +3944,16 @@
     </w:p>
     <w:p>
       <w:r>
-        <w:t>Повысить яркость путем простого умножения яркости пикселей на условную константу не выйдет, поскольку таким образом помимо повышения яркости изображения будет увеличено количество шумов.</w:t>
+        <w:t xml:space="preserve">Повысить яркость путем простого умножения яркости пикселей на </w:t>
+      </w:r>
+      <w:r>
+        <w:t>некоторую</w:t>
+      </w:r>
+      <w:r>
+        <w:t xml:space="preserve"> константу</w:t>
+      </w:r>
+      <w:r>
+        <w:t xml:space="preserve"> можно, однако это приведет к повышению уровня на изображении.</w:t>
       </w:r>
     </w:p>
     <w:p>
@@ -3870,7 +3984,13 @@
     </w:p>
     <w:p>
       <w:r>
-        <w:t>Данный фильтр обеспечивает высокую скорость обработки изображений, при этом практически не влияет на общее качество изображения при условии верно подобранных настроек.</w:t>
+        <w:t xml:space="preserve">Данный фильтр идеально подходит для устранения высокочастотных шумов. Кроме того, данный фильтр не требует больших вычислительных затрат, а </w:t>
+      </w:r>
+      <w:r>
+        <w:t>соответственно</w:t>
+      </w:r>
+      <w:r>
+        <w:t xml:space="preserve"> и время обработки изображений будет минимально. Фильтр также не влияет на общее качество изображения при подборе параметров, в частности размера ядра и интенсивности фильтра.</w:t>
       </w:r>
     </w:p>
     <w:p>
@@ -3888,103 +4008,500 @@
     </w:p>
     <w:p>
       <w:r>
-        <w:t>Для снижения количества мелких деталей можно использовать частотный фильтр, например фильтр Гаусса.</w:t>
-      </w:r>
-    </w:p>
-    <w:p>
-      <w:r>
         <w:lastRenderedPageBreak/>
+        <w:t>Для снижения количества мелких деталей</w:t>
+      </w:r>
+      <w:r>
+        <w:t>, которые могут помешать выделению контуров рук,</w:t>
+      </w:r>
+      <w:r>
+        <w:t xml:space="preserve"> можно использовать частотный фильтр, например фильтр Гаусса.</w:t>
+      </w:r>
+    </w:p>
+    <w:p>
+      <w:r>
         <w:t xml:space="preserve">Также высокое разрешение изображения означает большее количество пикселей, которые придется обрабатывать и хранить в оперативной памяти. </w:t>
       </w:r>
     </w:p>
     <w:p>
       <w:r>
-        <w:t>Рациональным решением будет снижение разрешения изображения путем обрезания и масштабирования. Это позволит снизить время обработки кадра, что повысит общую производительность системы без потери точности работы алгоритм.</w:t>
-      </w:r>
-    </w:p>
-    <w:p>
-      <w:r>
-        <w:t>Снижение разрешения также приведет к снижению количества мелких деталей, что упростит обнаружение контуров руки, путем снижения количества контуров мелких деталей.</w:t>
-      </w:r>
-    </w:p>
-    <w:p/>
+        <w:t xml:space="preserve">Рациональным решением будет снижение разрешения изображения путем </w:t>
+      </w:r>
+      <w:r>
+        <w:t xml:space="preserve">его </w:t>
+      </w:r>
+      <w:r>
+        <w:t xml:space="preserve">обрезания и масштабирования. Это позволит снизить время обработки кадра, что повысит общую производительность системы без </w:t>
+      </w:r>
+      <w:r>
+        <w:t>потерь в</w:t>
+      </w:r>
+      <w:r>
+        <w:t xml:space="preserve"> точности работы алгоритм</w:t>
+      </w:r>
+      <w:r>
+        <w:t>а</w:t>
+      </w:r>
+      <w:r>
+        <w:t>.</w:t>
+      </w:r>
+    </w:p>
+    <w:p>
+      <w:r>
+        <w:t>Снижение разрешения также избавит изображение от мелких деталей, которые могут помешать нахождению контуров руки или замедлить этот процесс.</w:t>
+      </w:r>
+    </w:p>
     <w:p>
       <w:pPr>
         <w:pStyle w:val="1"/>
       </w:pPr>
-      <w:bookmarkStart w:id="17" w:name="_Toc199784863"/>
-      <w:bookmarkStart w:id="18" w:name="_Toc199785061"/>
-      <w:bookmarkStart w:id="19" w:name="_Toc199785084"/>
+      <w:bookmarkStart w:id="16" w:name="_Toc199784863"/>
+      <w:bookmarkStart w:id="17" w:name="_Toc199785061"/>
+      <w:bookmarkStart w:id="18" w:name="_Toc200545953"/>
       <w:r>
         <w:lastRenderedPageBreak/>
         <w:t>РАЗРАБОТКА ПРОГРАММНОГО РЕШЕНИЯ</w:t>
       </w:r>
+      <w:bookmarkEnd w:id="16"/>
       <w:bookmarkEnd w:id="17"/>
       <w:bookmarkEnd w:id="18"/>
+    </w:p>
+    <w:p>
+      <w:pPr>
+        <w:pStyle w:val="2"/>
+      </w:pPr>
+      <w:bookmarkStart w:id="19" w:name="_Toc200545954"/>
+      <w:r>
+        <w:t>Цель</w:t>
+      </w:r>
+      <w:r>
+        <w:t xml:space="preserve"> и назначение</w:t>
+      </w:r>
+      <w:r>
+        <w:t xml:space="preserve"> приложения</w:t>
+      </w:r>
       <w:bookmarkEnd w:id="19"/>
     </w:p>
     <w:p>
+      <w:r>
+        <w:t>Целью приложения, разрабатываемого в рамках данной курсовой работы, является анализ изображений, поступающих с камеры в реальном времени</w:t>
+      </w:r>
+      <w:r>
+        <w:t xml:space="preserve"> и определение положения руки на них.</w:t>
+      </w:r>
+    </w:p>
+    <w:p>
+      <w:r>
+        <w:t xml:space="preserve">Данное приложение может быть использовано как часть большей </w:t>
+      </w:r>
+      <w:commentRangeStart w:id="20"/>
+      <w:r>
+        <w:t>системы</w:t>
+      </w:r>
+      <w:commentRangeEnd w:id="20"/>
+      <w:r>
+        <w:rPr>
+          <w:rStyle w:val="af4"/>
+        </w:rPr>
+        <w:commentReference w:id="20"/>
+      </w:r>
+      <w:r>
+        <w:t xml:space="preserve">. </w:t>
+      </w:r>
+    </w:p>
+    <w:p/>
+    <w:p>
       <w:pPr>
         <w:pStyle w:val="2"/>
       </w:pPr>
-      <w:bookmarkStart w:id="20" w:name="_Toc199785062"/>
-      <w:bookmarkStart w:id="21" w:name="_Toc199785085"/>
+      <w:bookmarkStart w:id="21" w:name="_Toc199785062"/>
+      <w:bookmarkStart w:id="22" w:name="_Toc200545955"/>
       <w:r>
         <w:t>Используемые</w:t>
       </w:r>
       <w:r>
         <w:t xml:space="preserve"> технологии</w:t>
       </w:r>
-      <w:bookmarkEnd w:id="20"/>
       <w:bookmarkEnd w:id="21"/>
-    </w:p>
+      <w:bookmarkEnd w:id="22"/>
+    </w:p>
+    <w:p>
+      <w:pPr>
+        <w:pStyle w:val="3"/>
+      </w:pPr>
+      <w:r>
+        <w:t>Язык программирования</w:t>
+      </w:r>
+    </w:p>
+    <w:p>
+      <w:r>
+        <w:t xml:space="preserve">Данное приложение будет разрабатываться на языке программирования высокого уровня </w:t>
+      </w:r>
+      <w:r>
+        <w:rPr>
+          <w:lang w:val="en-US"/>
+        </w:rPr>
+        <w:t>Python</w:t>
+      </w:r>
+      <w:r>
+        <w:t xml:space="preserve"> 3</w:t>
+      </w:r>
+      <w:r>
+        <w:t xml:space="preserve">, поскольку код, написанный на данном языке, может быть запущен на различных устройствах, вне зависимости от их операционной системы. Кроме того, разработка приложений на </w:t>
+      </w:r>
+      <w:r>
+        <w:rPr>
+          <w:lang w:val="en-US"/>
+        </w:rPr>
+        <w:t>Python</w:t>
+      </w:r>
+      <w:r>
+        <w:t xml:space="preserve"> </w:t>
+      </w:r>
+      <w:r>
+        <w:t xml:space="preserve">требует меньше временных затрат чем разработка на других языках, например </w:t>
+      </w:r>
+      <w:r>
+        <w:rPr>
+          <w:lang w:val="en-US"/>
+        </w:rPr>
+        <w:t>C</w:t>
+      </w:r>
+      <w:r>
+        <w:t xml:space="preserve">++, </w:t>
+      </w:r>
+      <w:r>
+        <w:rPr>
+          <w:lang w:val="en-US"/>
+        </w:rPr>
+        <w:t>Java</w:t>
+      </w:r>
+      <w:r>
+        <w:t xml:space="preserve">, </w:t>
+      </w:r>
+      <w:r>
+        <w:rPr>
+          <w:lang w:val="en-US"/>
+        </w:rPr>
+        <w:t>Go</w:t>
+      </w:r>
+      <w:r>
+        <w:t>.</w:t>
+      </w:r>
+    </w:p>
+    <w:p>
+      <w:r>
+        <w:t xml:space="preserve">Для </w:t>
+      </w:r>
+      <w:r>
+        <w:rPr>
+          <w:lang w:val="en-US"/>
+        </w:rPr>
+        <w:t>Python</w:t>
+      </w:r>
+      <w:r>
+        <w:t xml:space="preserve">3 </w:t>
+      </w:r>
+      <w:r>
+        <w:t>также существует множество библиотек, которые дополнительно упростят разработку данного приложения.</w:t>
+      </w:r>
+    </w:p>
+    <w:p>
+      <w:pPr>
+        <w:pStyle w:val="3"/>
+      </w:pPr>
+      <w:r>
+        <w:rPr>
+          <w:lang w:val="en-US"/>
+        </w:rPr>
+        <w:t>NumPy</w:t>
+      </w:r>
+    </w:p>
+    <w:p>
+      <w:r>
+        <w:t xml:space="preserve">Данная библиотека используется многими другими библиотеками, в частности библиотеками для работы с изображениями, например </w:t>
+      </w:r>
+      <w:r>
+        <w:rPr>
+          <w:lang w:val="en-US"/>
+        </w:rPr>
+        <w:t>OpenCV</w:t>
+      </w:r>
+      <w:r>
+        <w:t xml:space="preserve">, </w:t>
+      </w:r>
+      <w:r>
+        <w:rPr>
+          <w:lang w:val="en-US"/>
+        </w:rPr>
+        <w:t>PIL</w:t>
+      </w:r>
+      <w:r>
+        <w:t xml:space="preserve">. </w:t>
+      </w:r>
+    </w:p>
+    <w:p>
+      <w:r>
+        <w:rPr>
+          <w:lang w:val="en-US"/>
+        </w:rPr>
+        <w:t>NumPy</w:t>
+      </w:r>
+      <w:r>
+        <w:t xml:space="preserve"> </w:t>
+      </w:r>
+      <w:r>
+        <w:t>упрощает работу с массивами различных размерностей, матрицами и тензорами, что позволит снизить время разработки данного приложения.</w:t>
+      </w:r>
+    </w:p>
+    <w:p>
+      <w:pPr>
+        <w:pStyle w:val="3"/>
+      </w:pPr>
+      <w:r>
+        <w:rPr>
+          <w:lang w:val="en-US"/>
+        </w:rPr>
+        <w:t>OpenCV</w:t>
+      </w:r>
+    </w:p>
+    <w:p>
+      <w:r>
+        <w:rPr>
+          <w:lang w:val="en-US"/>
+        </w:rPr>
+        <w:t>OpenCV</w:t>
+      </w:r>
+      <w:r>
+        <w:t xml:space="preserve"> </w:t>
+      </w:r>
+      <w:r>
+        <w:t xml:space="preserve">является одной из крупнейших библиотек для обработки изображений. Эта библиотека обладает широчайшим функционалом, от чтения и сохранения изображений в файлы до поиска контуров на изображениях. </w:t>
+      </w:r>
+    </w:p>
+    <w:p>
+      <w:r>
+        <w:lastRenderedPageBreak/>
+        <w:t xml:space="preserve">Кроме того, код данной библиотеки написан на языке </w:t>
+      </w:r>
+      <w:r>
+        <w:rPr>
+          <w:lang w:val="en-US"/>
+        </w:rPr>
+        <w:t>C</w:t>
+      </w:r>
+      <w:r>
+        <w:t xml:space="preserve">, что обеспечивает высокую скорость ее работы. </w:t>
+      </w:r>
+    </w:p>
+    <w:p/>
     <w:p>
       <w:pPr>
         <w:pStyle w:val="2"/>
       </w:pPr>
-      <w:bookmarkStart w:id="22" w:name="_Toc199785063"/>
-      <w:bookmarkStart w:id="23" w:name="_Toc199785086"/>
+      <w:bookmarkStart w:id="23" w:name="_Toc199785063"/>
+      <w:bookmarkStart w:id="24" w:name="_Toc200545956"/>
       <w:r>
         <w:t>Структура приложения</w:t>
       </w:r>
-      <w:bookmarkEnd w:id="22"/>
       <w:bookmarkEnd w:id="23"/>
+      <w:bookmarkEnd w:id="24"/>
     </w:p>
     <w:p>
       <w:pPr>
         <w:pStyle w:val="2"/>
       </w:pPr>
-      <w:bookmarkStart w:id="24" w:name="_Toc199785064"/>
-      <w:bookmarkStart w:id="25" w:name="_Toc199785087"/>
+      <w:bookmarkStart w:id="25" w:name="_Toc199785064"/>
+      <w:bookmarkStart w:id="26" w:name="_Toc200545957"/>
       <w:r>
         <w:t>Принцип работы</w:t>
       </w:r>
-      <w:bookmarkEnd w:id="24"/>
       <w:bookmarkEnd w:id="25"/>
-    </w:p>
+      <w:bookmarkEnd w:id="26"/>
+    </w:p>
+    <w:p>
+      <w:r>
+        <w:t>Принцип работы данного приложения достаточно прост: приложение считывает изображения с камеры в режиме реального, после чего производит их анализ.</w:t>
+      </w:r>
+    </w:p>
+    <w:p>
+      <w:r>
+        <w:t>В анализ изображений входят следующие этапы:</w:t>
+      </w:r>
+    </w:p>
+    <w:p>
+      <w:pPr>
+        <w:pStyle w:val="a8"/>
+        <w:numPr>
+          <w:ilvl w:val="0"/>
+          <w:numId w:val="8"/>
+        </w:numPr>
+      </w:pPr>
+      <w:r>
+        <w:t>Предобработка изображения;</w:t>
+      </w:r>
+    </w:p>
+    <w:p>
+      <w:pPr>
+        <w:pStyle w:val="a8"/>
+        <w:numPr>
+          <w:ilvl w:val="0"/>
+          <w:numId w:val="8"/>
+        </w:numPr>
+      </w:pPr>
+      <w:r>
+        <w:t>Определение положения на изображении;</w:t>
+      </w:r>
+    </w:p>
+    <w:p>
+      <w:pPr>
+        <w:pStyle w:val="a8"/>
+        <w:numPr>
+          <w:ilvl w:val="0"/>
+          <w:numId w:val="8"/>
+        </w:numPr>
+      </w:pPr>
+      <w:r>
+        <w:t>Построение тензора, описывающего положение руки;</w:t>
+      </w:r>
+    </w:p>
+    <w:p>
+      <w:r>
+        <w:t>Ниже будут подробно описаны все этапы анализа изображений.</w:t>
+      </w:r>
+    </w:p>
+    <w:p>
+      <w:pPr>
+        <w:pStyle w:val="3"/>
+      </w:pPr>
+      <w:r>
+        <w:t>Предобработка изображения</w:t>
+      </w:r>
+    </w:p>
+    <w:p>
+      <w:r>
+        <w:t xml:space="preserve">На данном этапе приложение будет масштабировать изображение под оптимальные размеры, если исходное изображение будет слишком велико или мало. </w:t>
+      </w:r>
+    </w:p>
+    <w:p>
+      <w:r>
+        <w:t>После масштабирования приложение будет применять производить повышение контрастности изображения, путем применения кусочно-линейного фильтра или гистограммной экранизации.</w:t>
+      </w:r>
+    </w:p>
+    <w:p>
+      <w:r>
+        <w:t>Затем приложение применит фильтр Гаусса к изображению, чтобы снизить количество шумов на нем.</w:t>
+      </w:r>
+    </w:p>
+    <w:p>
+      <w:pPr>
+        <w:pStyle w:val="3"/>
+      </w:pPr>
+      <w:r>
+        <w:t>Определение положения руки на изображении</w:t>
+      </w:r>
+    </w:p>
+    <w:p>
+      <w:r>
+        <w:t>Определение положения руки на изображении будет выполняться путем поиска контура руки. Контуры, в свою очередь, будут определяться по границам цветов на изображении.</w:t>
+      </w:r>
+    </w:p>
+    <w:p>
+      <w:pPr>
+        <w:pStyle w:val="3"/>
+      </w:pPr>
+      <w:r>
+        <w:t>Создание тензора, описывающего положение руки</w:t>
+      </w:r>
+    </w:p>
+    <w:p>
+      <w:r>
+        <w:t>После определени</w:t>
+      </w:r>
+      <w:r>
+        <w:t>я</w:t>
+      </w:r>
+      <w:r>
+        <w:t xml:space="preserve"> положения руки на изображении, приложение построить тензор, описывающий положение руки на изображении, который </w:t>
+      </w:r>
+      <w:r>
+        <w:lastRenderedPageBreak/>
+        <w:t xml:space="preserve">затем может быть передан нейронной сети для распознавания жеста или использован для определения перемещения руки. </w:t>
+      </w:r>
+    </w:p>
+    <w:p/>
     <w:p>
       <w:pPr>
         <w:pStyle w:val="2"/>
       </w:pPr>
-      <w:bookmarkStart w:id="26" w:name="_Toc199785065"/>
-      <w:bookmarkStart w:id="27" w:name="_Toc199785088"/>
+      <w:bookmarkStart w:id="27" w:name="_Toc199785065"/>
+      <w:bookmarkStart w:id="28" w:name="_Toc200545958"/>
       <w:r>
         <w:t>Ход разработки</w:t>
       </w:r>
-      <w:bookmarkEnd w:id="26"/>
       <w:bookmarkEnd w:id="27"/>
-    </w:p>
+      <w:bookmarkEnd w:id="28"/>
+    </w:p>
+    <w:p>
+      <w:pPr>
+        <w:pStyle w:val="3"/>
+      </w:pPr>
+      <w:r>
+        <w:t>Реализация резолюция структуры приложения</w:t>
+      </w:r>
+    </w:p>
+    <w:p>
+      <w:pPr>
+        <w:pStyle w:val="3"/>
+      </w:pPr>
+      <w:r>
+        <w:t>Реализация графического пользовательского интерфейса</w:t>
+      </w:r>
+    </w:p>
+    <w:p>
+      <w:pPr>
+        <w:pStyle w:val="3"/>
+      </w:pPr>
+      <w:r>
+        <w:t>Получение изображения с камеры</w:t>
+      </w:r>
+    </w:p>
+    <w:p>
+      <w:pPr>
+        <w:pStyle w:val="3"/>
+      </w:pPr>
+      <w:r>
+        <w:t>Предобработка полученных изображений</w:t>
+      </w:r>
+    </w:p>
+    <w:p>
+      <w:pPr>
+        <w:pStyle w:val="3"/>
+      </w:pPr>
+      <w:r>
+        <w:t>Определение жестов рук</w:t>
+      </w:r>
+    </w:p>
+    <w:p>
+      <w:pPr>
+        <w:pStyle w:val="3"/>
+      </w:pPr>
+      <w:r>
+        <w:t>Построение тензора</w:t>
+      </w:r>
+    </w:p>
+    <w:p/>
     <w:p>
       <w:pPr>
         <w:pStyle w:val="2"/>
       </w:pPr>
-      <w:bookmarkStart w:id="28" w:name="_Toc199785066"/>
-      <w:bookmarkStart w:id="29" w:name="_Toc199785089"/>
+      <w:bookmarkStart w:id="29" w:name="_Toc199785066"/>
+      <w:bookmarkStart w:id="30" w:name="_Toc200545959"/>
       <w:r>
         <w:t>Тестирование разработанного приложения</w:t>
       </w:r>
-      <w:bookmarkEnd w:id="28"/>
       <w:bookmarkEnd w:id="29"/>
+      <w:bookmarkEnd w:id="30"/>
     </w:p>
     <w:p>
       <w:pPr>
@@ -3994,16 +4511,16 @@
           <w:numId w:val="0"/>
         </w:numPr>
       </w:pPr>
-      <w:bookmarkStart w:id="30" w:name="_Toc199784864"/>
-      <w:bookmarkStart w:id="31" w:name="_Toc199785067"/>
-      <w:bookmarkStart w:id="32" w:name="_Toc199785090"/>
+      <w:bookmarkStart w:id="31" w:name="_Toc199784864"/>
+      <w:bookmarkStart w:id="32" w:name="_Toc199785067"/>
+      <w:bookmarkStart w:id="33" w:name="_Toc200545960"/>
       <w:r>
         <w:lastRenderedPageBreak/>
         <w:t>ЗАКЛЮЧЕНИЕ</w:t>
       </w:r>
-      <w:bookmarkEnd w:id="30"/>
       <w:bookmarkEnd w:id="31"/>
       <w:bookmarkEnd w:id="32"/>
+      <w:bookmarkEnd w:id="33"/>
     </w:p>
     <w:p>
       <w:pPr>
@@ -4013,26 +4530,78 @@
           <w:numId w:val="0"/>
         </w:numPr>
       </w:pPr>
-      <w:bookmarkStart w:id="33" w:name="_Toc199784865"/>
-      <w:bookmarkStart w:id="34" w:name="_Toc199785068"/>
-      <w:bookmarkStart w:id="35" w:name="_Toc199785091"/>
+      <w:bookmarkStart w:id="34" w:name="_Toc199784865"/>
+      <w:bookmarkStart w:id="35" w:name="_Toc199785068"/>
+      <w:bookmarkStart w:id="36" w:name="_Toc200545961"/>
       <w:r>
         <w:lastRenderedPageBreak/>
         <w:t>СПИСОК ИСПОЛЬЗОВАННЫХ ИСТОЧНИКОВ</w:t>
       </w:r>
-      <w:bookmarkEnd w:id="33"/>
       <w:bookmarkEnd w:id="34"/>
       <w:bookmarkEnd w:id="35"/>
+      <w:bookmarkEnd w:id="36"/>
     </w:p>
     <w:sectPr>
-      <w:footerReference w:type="default" r:id="rId8"/>
+      <w:footerReference w:type="default" r:id="rId12"/>
       <w:pgSz w:w="11906" w:h="16838"/>
       <w:pgMar w:top="1134" w:right="850" w:bottom="1134" w:left="1701" w:header="708" w:footer="340" w:gutter="0"/>
       <w:cols w:space="708"/>
+      <w:titlePg/>
       <w:docGrid w:linePitch="381"/>
     </w:sectPr>
   </w:body>
 </w:document>
+</file>
+
+<file path=word/comments.xml><?xml version="1.0" encoding="utf-8"?>
+<w:comments xmlns:wpc="http://schemas.microsoft.com/office/word/2010/wordprocessingCanvas" xmlns:cx="http://schemas.microsoft.com/office/drawing/2014/chartex" xmlns:cx1="http://schemas.microsoft.com/office/drawing/2015/9/8/chartex" xmlns:cx2="http://schemas.microsoft.com/office/drawing/2015/10/21/chartex" xmlns:cx3="http://schemas.microsoft.com/office/drawing/2016/5/9/chartex" xmlns:cx4="http://schemas.microsoft.com/office/drawing/2016/5/10/chartex" xmlns:cx5="http://schemas.microsoft.com/office/drawing/2016/5/11/chartex" xmlns:cx6="http://schemas.microsoft.com/office/drawing/2016/5/12/chartex" xmlns:cx7="http://schemas.microsoft.com/office/drawing/2016/5/13/chartex" xmlns:cx8="http://schemas.microsoft.com/office/drawing/2016/5/14/chartex" xmlns:mc="http://schemas.openxmlformats.org/markup-compatibility/2006" xmlns:aink="http://schemas.microsoft.com/office/drawing/2016/ink" xmlns:am3d="http://schemas.microsoft.com/office/drawing/2017/model3d" xmlns:o="urn:schemas-microsoft-com:office:office" xmlns:oel="http://schemas.microsoft.com/office/2019/extlst" xmlns:r="http://schemas.openxmlformats.org/officeDocument/2006/relationships" xmlns:m="http://schemas.openxmlformats.org/officeDocument/2006/math" xmlns:v="urn:schemas-microsoft-com:vml" xmlns:wp14="http://schemas.microsoft.com/office/word/2010/wordprocessingDrawing" xmlns:wp="http://schemas.openxmlformats.org/drawingml/2006/wordprocessingDrawing" xmlns:w10="urn:schemas-microsoft-com:office:word" xmlns:w="http://schemas.openxmlformats.org/wordprocessingml/2006/main" xmlns:w14="http://schemas.microsoft.com/office/word/2010/wordml" xmlns:w15="http://schemas.microsoft.com/office/word/2012/wordml" xmlns:w16cex="http://schemas.microsoft.com/office/word/2018/wordml/cex" xmlns:w16cid="http://schemas.microsoft.com/office/word/2016/wordml/cid" xmlns:w16="http://schemas.microsoft.com/office/word/2018/wordml" xmlns:w16du="http://schemas.microsoft.com/office/word/2023/wordml/word16du" xmlns:w16sdtdh="http://schemas.microsoft.com/office/word/2020/wordml/sdtdatahash" xmlns:w16se="http://schemas.microsoft.com/office/word/2015/wordml/symex" xmlns:wpg="http://schemas.microsoft.com/office/word/2010/wordprocessingGroup" xmlns:wpi="http://schemas.microsoft.com/office/word/2010/wordprocessingInk" xmlns:wne="http://schemas.microsoft.com/office/word/2006/wordml" xmlns:wps="http://schemas.microsoft.com/office/word/2010/wordprocessingShape" mc:Ignorable="w14 w15 w16se w16cid w16 w16cex w16sdtdh w16du wp14">
+  <w:comment w:id="20" w:author="Алексей Обухов" w:date="2025-06-11T14:43:00Z" w:initials="АО">
+    <w:p>
+      <w:pPr>
+        <w:pStyle w:val="af5"/>
+      </w:pPr>
+      <w:r>
+        <w:rPr>
+          <w:rStyle w:val="af4"/>
+        </w:rPr>
+        <w:annotationRef/>
+      </w:r>
+      <w:r>
+        <w:t xml:space="preserve">Здесь надо бы написать что-то про </w:t>
+      </w:r>
+      <w:r>
+        <w:t xml:space="preserve">то, как приложение может взаимодействовать с </w:t>
+      </w:r>
+      <w:r>
+        <w:rPr>
+          <w:lang w:val="en-US"/>
+        </w:rPr>
+        <w:t>GUI</w:t>
+      </w:r>
+      <w:r>
+        <w:t xml:space="preserve"> или системой ввода</w:t>
+      </w:r>
+    </w:p>
+  </w:comment>
+</w:comments>
+</file>
+
+<file path=word/commentsExtended.xml><?xml version="1.0" encoding="utf-8"?>
+<w15:commentsEx xmlns:wpc="http://schemas.microsoft.com/office/word/2010/wordprocessingCanvas" xmlns:cx="http://schemas.microsoft.com/office/drawing/2014/chartex" xmlns:cx1="http://schemas.microsoft.com/office/drawing/2015/9/8/chartex" xmlns:cx2="http://schemas.microsoft.com/office/drawing/2015/10/21/chartex" xmlns:cx3="http://schemas.microsoft.com/office/drawing/2016/5/9/chartex" xmlns:cx4="http://schemas.microsoft.com/office/drawing/2016/5/10/chartex" xmlns:cx5="http://schemas.microsoft.com/office/drawing/2016/5/11/chartex" xmlns:cx6="http://schemas.microsoft.com/office/drawing/2016/5/12/chartex" xmlns:cx7="http://schemas.microsoft.com/office/drawing/2016/5/13/chartex" xmlns:cx8="http://schemas.microsoft.com/office/drawing/2016/5/14/chartex" xmlns:mc="http://schemas.openxmlformats.org/markup-compatibility/2006" xmlns:aink="http://schemas.microsoft.com/office/drawing/2016/ink" xmlns:am3d="http://schemas.microsoft.com/office/drawing/2017/model3d" xmlns:o="urn:schemas-microsoft-com:office:office" xmlns:oel="http://schemas.microsoft.com/office/2019/extlst" xmlns:r="http://schemas.openxmlformats.org/officeDocument/2006/relationships" xmlns:m="http://schemas.openxmlformats.org/officeDocument/2006/math" xmlns:v="urn:schemas-microsoft-com:vml" xmlns:wp14="http://schemas.microsoft.com/office/word/2010/wordprocessingDrawing" xmlns:wp="http://schemas.openxmlformats.org/drawingml/2006/wordprocessingDrawing" xmlns:w10="urn:schemas-microsoft-com:office:word" xmlns:w="http://schemas.openxmlformats.org/wordprocessingml/2006/main" xmlns:w14="http://schemas.microsoft.com/office/word/2010/wordml" xmlns:w15="http://schemas.microsoft.com/office/word/2012/wordml" xmlns:w16cex="http://schemas.microsoft.com/office/word/2018/wordml/cex" xmlns:w16cid="http://schemas.microsoft.com/office/word/2016/wordml/cid" xmlns:w16="http://schemas.microsoft.com/office/word/2018/wordml" xmlns:w16du="http://schemas.microsoft.com/office/word/2023/wordml/word16du" xmlns:w16sdtdh="http://schemas.microsoft.com/office/word/2020/wordml/sdtdatahash" xmlns:w16se="http://schemas.microsoft.com/office/word/2015/wordml/symex" xmlns:wpg="http://schemas.microsoft.com/office/word/2010/wordprocessingGroup" xmlns:wpi="http://schemas.microsoft.com/office/word/2010/wordprocessingInk" xmlns:wne="http://schemas.microsoft.com/office/word/2006/wordml" xmlns:wps="http://schemas.microsoft.com/office/word/2010/wordprocessingShape" mc:Ignorable="w14 w15 w16se w16cid w16 w16cex w16sdtdh w16du wp14">
+  <w15:commentEx w15:paraId="131C4FCD" w15:done="0"/>
+</w15:commentsEx>
+</file>
+
+<file path=word/commentsExtensible.xml><?xml version="1.0" encoding="utf-8"?>
+<w16cex:commentsExtensible xmlns:wpc="http://schemas.microsoft.com/office/word/2010/wordprocessingCanvas" xmlns:cx="http://schemas.microsoft.com/office/drawing/2014/chartex" xmlns:cx1="http://schemas.microsoft.com/office/drawing/2015/9/8/chartex" xmlns:cx2="http://schemas.microsoft.com/office/drawing/2015/10/21/chartex" xmlns:cx3="http://schemas.microsoft.com/office/drawing/2016/5/9/chartex" xmlns:cx4="http://schemas.microsoft.com/office/drawing/2016/5/10/chartex" xmlns:cx5="http://schemas.microsoft.com/office/drawing/2016/5/11/chartex" xmlns:cx6="http://schemas.microsoft.com/office/drawing/2016/5/12/chartex" xmlns:cx7="http://schemas.microsoft.com/office/drawing/2016/5/13/chartex" xmlns:cx8="http://schemas.microsoft.com/office/drawing/2016/5/14/chartex" xmlns:cr="http://schemas.microsoft.com/office/comments/2020/reactions" xmlns:mc="http://schemas.openxmlformats.org/markup-compatibility/2006" xmlns:aink="http://schemas.microsoft.com/office/drawing/2016/ink" xmlns:am3d="http://schemas.microsoft.com/office/drawing/2017/model3d" xmlns:o="urn:schemas-microsoft-com:office:office" xmlns:oel="http://schemas.microsoft.com/office/2019/extlst" xmlns:r="http://schemas.openxmlformats.org/officeDocument/2006/relationships" xmlns:m="http://schemas.openxmlformats.org/officeDocument/2006/math" xmlns:v="urn:schemas-microsoft-com:vml" xmlns:wp14="http://schemas.microsoft.com/office/word/2010/wordprocessingDrawing" xmlns:wp="http://schemas.openxmlformats.org/drawingml/2006/wordprocessingDrawing" xmlns:w10="urn:schemas-microsoft-com:office:word" xmlns:w="http://schemas.openxmlformats.org/wordprocessingml/2006/main" xmlns:w14="http://schemas.microsoft.com/office/word/2010/wordml" xmlns:w15="http://schemas.microsoft.com/office/word/2012/wordml" xmlns:w16cex="http://schemas.microsoft.com/office/word/2018/wordml/cex" xmlns:w16cid="http://schemas.microsoft.com/office/word/2016/wordml/cid" xmlns:w16="http://schemas.microsoft.com/office/word/2018/wordml" xmlns:w16du="http://schemas.microsoft.com/office/word/2023/wordml/word16du" xmlns:w16sdtdh="http://schemas.microsoft.com/office/word/2020/wordml/sdtdatahash" xmlns:w16se="http://schemas.microsoft.com/office/word/2015/wordml/symex" xmlns:wpg="http://schemas.microsoft.com/office/word/2010/wordprocessingGroup" xmlns:wpi="http://schemas.microsoft.com/office/word/2010/wordprocessingInk" xmlns:wne="http://schemas.microsoft.com/office/word/2006/wordml" xmlns:wps="http://schemas.microsoft.com/office/word/2010/wordprocessingShape" mc:Ignorable="w14 w15 w16se w16cid w16 w16cex w16sdtdh cr w16du wp14">
+  <w16cex:commentExtensible w16cex:durableId="794F746D" w16cex:dateUtc="2025-06-11T11:43:00Z"/>
+</w16cex:commentsExtensible>
+</file>
+
+<file path=word/commentsIds.xml><?xml version="1.0" encoding="utf-8"?>
+<w16cid:commentsIds xmlns:wpc="http://schemas.microsoft.com/office/word/2010/wordprocessingCanvas" xmlns:cx="http://schemas.microsoft.com/office/drawing/2014/chartex" xmlns:cx1="http://schemas.microsoft.com/office/drawing/2015/9/8/chartex" xmlns:cx2="http://schemas.microsoft.com/office/drawing/2015/10/21/chartex" xmlns:cx3="http://schemas.microsoft.com/office/drawing/2016/5/9/chartex" xmlns:cx4="http://schemas.microsoft.com/office/drawing/2016/5/10/chartex" xmlns:cx5="http://schemas.microsoft.com/office/drawing/2016/5/11/chartex" xmlns:cx6="http://schemas.microsoft.com/office/drawing/2016/5/12/chartex" xmlns:cx7="http://schemas.microsoft.com/office/drawing/2016/5/13/chartex" xmlns:cx8="http://schemas.microsoft.com/office/drawing/2016/5/14/chartex" xmlns:mc="http://schemas.openxmlformats.org/markup-compatibility/2006" xmlns:aink="http://schemas.microsoft.com/office/drawing/2016/ink" xmlns:am3d="http://schemas.microsoft.com/office/drawing/2017/model3d" xmlns:o="urn:schemas-microsoft-com:office:office" xmlns:oel="http://schemas.microsoft.com/office/2019/extlst" xmlns:r="http://schemas.openxmlformats.org/officeDocument/2006/relationships" xmlns:m="http://schemas.openxmlformats.org/officeDocument/2006/math" xmlns:v="urn:schemas-microsoft-com:vml" xmlns:wp14="http://schemas.microsoft.com/office/word/2010/wordprocessingDrawing" xmlns:wp="http://schemas.openxmlformats.org/drawingml/2006/wordprocessingDrawing" xmlns:w10="urn:schemas-microsoft-com:office:word" xmlns:w="http://schemas.openxmlformats.org/wordprocessingml/2006/main" xmlns:w14="http://schemas.microsoft.com/office/word/2010/wordml" xmlns:w15="http://schemas.microsoft.com/office/word/2012/wordml" xmlns:w16cex="http://schemas.microsoft.com/office/word/2018/wordml/cex" xmlns:w16cid="http://schemas.microsoft.com/office/word/2016/wordml/cid" xmlns:w16="http://schemas.microsoft.com/office/word/2018/wordml" xmlns:w16du="http://schemas.microsoft.com/office/word/2023/wordml/word16du" xmlns:w16sdtdh="http://schemas.microsoft.com/office/word/2020/wordml/sdtdatahash" xmlns:w16se="http://schemas.microsoft.com/office/word/2015/wordml/symex" xmlns:wpg="http://schemas.microsoft.com/office/word/2010/wordprocessingGroup" xmlns:wpi="http://schemas.microsoft.com/office/word/2010/wordprocessingInk" xmlns:wne="http://schemas.microsoft.com/office/word/2006/wordml" xmlns:wps="http://schemas.microsoft.com/office/word/2010/wordprocessingShape" mc:Ignorable="w14 w15 w16se w16cid w16 w16cex w16sdtdh w16du wp14">
+  <w16cid:commentId w16cid:paraId="131C4FCD" w16cid:durableId="794F746D"/>
+</w16cid:commentsIds>
 </file>
 
 <file path=word/endnotes.xml><?xml version="1.0" encoding="utf-8"?>
@@ -4421,6 +4990,178 @@
     </w:lvl>
   </w:abstractNum>
   <w:abstractNum w:abstractNumId="3" w15:restartNumberingAfterBreak="0">
+    <w:nsid w:val="29863CB6"/>
+    <w:multiLevelType w:val="hybridMultilevel"/>
+    <w:tmpl w:val="975E819A"/>
+    <w:lvl w:ilvl="0" w:tplc="0419000F">
+      <w:start w:val="1"/>
+      <w:numFmt w:val="decimal"/>
+      <w:lvlText w:val="%1."/>
+      <w:lvlJc w:val="left"/>
+      <w:pPr>
+        <w:ind w:left="1429" w:hanging="360"/>
+      </w:pPr>
+    </w:lvl>
+    <w:lvl w:ilvl="1" w:tplc="04190019" w:tentative="1">
+      <w:start w:val="1"/>
+      <w:numFmt w:val="lowerLetter"/>
+      <w:lvlText w:val="%2."/>
+      <w:lvlJc w:val="left"/>
+      <w:pPr>
+        <w:ind w:left="2149" w:hanging="360"/>
+      </w:pPr>
+    </w:lvl>
+    <w:lvl w:ilvl="2" w:tplc="0419001B" w:tentative="1">
+      <w:start w:val="1"/>
+      <w:numFmt w:val="lowerRoman"/>
+      <w:lvlText w:val="%3."/>
+      <w:lvlJc w:val="right"/>
+      <w:pPr>
+        <w:ind w:left="2869" w:hanging="180"/>
+      </w:pPr>
+    </w:lvl>
+    <w:lvl w:ilvl="3" w:tplc="0419000F" w:tentative="1">
+      <w:start w:val="1"/>
+      <w:numFmt w:val="decimal"/>
+      <w:lvlText w:val="%4."/>
+      <w:lvlJc w:val="left"/>
+      <w:pPr>
+        <w:ind w:left="3589" w:hanging="360"/>
+      </w:pPr>
+    </w:lvl>
+    <w:lvl w:ilvl="4" w:tplc="04190019" w:tentative="1">
+      <w:start w:val="1"/>
+      <w:numFmt w:val="lowerLetter"/>
+      <w:lvlText w:val="%5."/>
+      <w:lvlJc w:val="left"/>
+      <w:pPr>
+        <w:ind w:left="4309" w:hanging="360"/>
+      </w:pPr>
+    </w:lvl>
+    <w:lvl w:ilvl="5" w:tplc="0419001B" w:tentative="1">
+      <w:start w:val="1"/>
+      <w:numFmt w:val="lowerRoman"/>
+      <w:lvlText w:val="%6."/>
+      <w:lvlJc w:val="right"/>
+      <w:pPr>
+        <w:ind w:left="5029" w:hanging="180"/>
+      </w:pPr>
+    </w:lvl>
+    <w:lvl w:ilvl="6" w:tplc="0419000F" w:tentative="1">
+      <w:start w:val="1"/>
+      <w:numFmt w:val="decimal"/>
+      <w:lvlText w:val="%7."/>
+      <w:lvlJc w:val="left"/>
+      <w:pPr>
+        <w:ind w:left="5749" w:hanging="360"/>
+      </w:pPr>
+    </w:lvl>
+    <w:lvl w:ilvl="7" w:tplc="04190019" w:tentative="1">
+      <w:start w:val="1"/>
+      <w:numFmt w:val="lowerLetter"/>
+      <w:lvlText w:val="%8."/>
+      <w:lvlJc w:val="left"/>
+      <w:pPr>
+        <w:ind w:left="6469" w:hanging="360"/>
+      </w:pPr>
+    </w:lvl>
+    <w:lvl w:ilvl="8" w:tplc="0419001B" w:tentative="1">
+      <w:start w:val="1"/>
+      <w:numFmt w:val="lowerRoman"/>
+      <w:lvlText w:val="%9."/>
+      <w:lvlJc w:val="right"/>
+      <w:pPr>
+        <w:ind w:left="7189" w:hanging="180"/>
+      </w:pPr>
+    </w:lvl>
+  </w:abstractNum>
+  <w:abstractNum w:abstractNumId="4" w15:restartNumberingAfterBreak="0">
+    <w:nsid w:val="2E8E3EAC"/>
+    <w:multiLevelType w:val="hybridMultilevel"/>
+    <w:tmpl w:val="098C951A"/>
+    <w:lvl w:ilvl="0" w:tplc="0419000F">
+      <w:start w:val="1"/>
+      <w:numFmt w:val="decimal"/>
+      <w:lvlText w:val="%1."/>
+      <w:lvlJc w:val="left"/>
+      <w:pPr>
+        <w:ind w:left="1429" w:hanging="360"/>
+      </w:pPr>
+    </w:lvl>
+    <w:lvl w:ilvl="1" w:tplc="04190019" w:tentative="1">
+      <w:start w:val="1"/>
+      <w:numFmt w:val="lowerLetter"/>
+      <w:lvlText w:val="%2."/>
+      <w:lvlJc w:val="left"/>
+      <w:pPr>
+        <w:ind w:left="2149" w:hanging="360"/>
+      </w:pPr>
+    </w:lvl>
+    <w:lvl w:ilvl="2" w:tplc="0419001B" w:tentative="1">
+      <w:start w:val="1"/>
+      <w:numFmt w:val="lowerRoman"/>
+      <w:lvlText w:val="%3."/>
+      <w:lvlJc w:val="right"/>
+      <w:pPr>
+        <w:ind w:left="2869" w:hanging="180"/>
+      </w:pPr>
+    </w:lvl>
+    <w:lvl w:ilvl="3" w:tplc="0419000F" w:tentative="1">
+      <w:start w:val="1"/>
+      <w:numFmt w:val="decimal"/>
+      <w:lvlText w:val="%4."/>
+      <w:lvlJc w:val="left"/>
+      <w:pPr>
+        <w:ind w:left="3589" w:hanging="360"/>
+      </w:pPr>
+    </w:lvl>
+    <w:lvl w:ilvl="4" w:tplc="04190019" w:tentative="1">
+      <w:start w:val="1"/>
+      <w:numFmt w:val="lowerLetter"/>
+      <w:lvlText w:val="%5."/>
+      <w:lvlJc w:val="left"/>
+      <w:pPr>
+        <w:ind w:left="4309" w:hanging="360"/>
+      </w:pPr>
+    </w:lvl>
+    <w:lvl w:ilvl="5" w:tplc="0419001B" w:tentative="1">
+      <w:start w:val="1"/>
+      <w:numFmt w:val="lowerRoman"/>
+      <w:lvlText w:val="%6."/>
+      <w:lvlJc w:val="right"/>
+      <w:pPr>
+        <w:ind w:left="5029" w:hanging="180"/>
+      </w:pPr>
+    </w:lvl>
+    <w:lvl w:ilvl="6" w:tplc="0419000F" w:tentative="1">
+      <w:start w:val="1"/>
+      <w:numFmt w:val="decimal"/>
+      <w:lvlText w:val="%7."/>
+      <w:lvlJc w:val="left"/>
+      <w:pPr>
+        <w:ind w:left="5749" w:hanging="360"/>
+      </w:pPr>
+    </w:lvl>
+    <w:lvl w:ilvl="7" w:tplc="04190019" w:tentative="1">
+      <w:start w:val="1"/>
+      <w:numFmt w:val="lowerLetter"/>
+      <w:lvlText w:val="%8."/>
+      <w:lvlJc w:val="left"/>
+      <w:pPr>
+        <w:ind w:left="6469" w:hanging="360"/>
+      </w:pPr>
+    </w:lvl>
+    <w:lvl w:ilvl="8" w:tplc="0419001B" w:tentative="1">
+      <w:start w:val="1"/>
+      <w:numFmt w:val="lowerRoman"/>
+      <w:lvlText w:val="%9."/>
+      <w:lvlJc w:val="right"/>
+      <w:pPr>
+        <w:ind w:left="7189" w:hanging="180"/>
+      </w:pPr>
+    </w:lvl>
+  </w:abstractNum>
+  <w:abstractNum w:abstractNumId="5" w15:restartNumberingAfterBreak="0">
     <w:nsid w:val="485F3474"/>
     <w:multiLevelType w:val="multilevel"/>
     <w:tmpl w:val="02968CF4"/>
@@ -4515,6 +5256,290 @@
       <w:lvlJc w:val="left"/>
       <w:pPr>
         <w:ind w:left="1584" w:hanging="1584"/>
+      </w:pPr>
+    </w:lvl>
+  </w:abstractNum>
+  <w:abstractNum w:abstractNumId="6" w15:restartNumberingAfterBreak="0">
+    <w:nsid w:val="5CEB6A63"/>
+    <w:multiLevelType w:val="hybridMultilevel"/>
+    <w:tmpl w:val="55064360"/>
+    <w:lvl w:ilvl="0" w:tplc="0419000F">
+      <w:start w:val="1"/>
+      <w:numFmt w:val="decimal"/>
+      <w:lvlText w:val="%1."/>
+      <w:lvlJc w:val="left"/>
+      <w:pPr>
+        <w:ind w:left="720" w:hanging="360"/>
+      </w:pPr>
+    </w:lvl>
+    <w:lvl w:ilvl="1" w:tplc="04190019" w:tentative="1">
+      <w:start w:val="1"/>
+      <w:numFmt w:val="lowerLetter"/>
+      <w:lvlText w:val="%2."/>
+      <w:lvlJc w:val="left"/>
+      <w:pPr>
+        <w:ind w:left="1440" w:hanging="360"/>
+      </w:pPr>
+    </w:lvl>
+    <w:lvl w:ilvl="2" w:tplc="0419001B" w:tentative="1">
+      <w:start w:val="1"/>
+      <w:numFmt w:val="lowerRoman"/>
+      <w:lvlText w:val="%3."/>
+      <w:lvlJc w:val="right"/>
+      <w:pPr>
+        <w:ind w:left="2160" w:hanging="180"/>
+      </w:pPr>
+    </w:lvl>
+    <w:lvl w:ilvl="3" w:tplc="0419000F" w:tentative="1">
+      <w:start w:val="1"/>
+      <w:numFmt w:val="decimal"/>
+      <w:lvlText w:val="%4."/>
+      <w:lvlJc w:val="left"/>
+      <w:pPr>
+        <w:ind w:left="2880" w:hanging="360"/>
+      </w:pPr>
+    </w:lvl>
+    <w:lvl w:ilvl="4" w:tplc="04190019" w:tentative="1">
+      <w:start w:val="1"/>
+      <w:numFmt w:val="lowerLetter"/>
+      <w:lvlText w:val="%5."/>
+      <w:lvlJc w:val="left"/>
+      <w:pPr>
+        <w:ind w:left="3600" w:hanging="360"/>
+      </w:pPr>
+    </w:lvl>
+    <w:lvl w:ilvl="5" w:tplc="0419001B" w:tentative="1">
+      <w:start w:val="1"/>
+      <w:numFmt w:val="lowerRoman"/>
+      <w:lvlText w:val="%6."/>
+      <w:lvlJc w:val="right"/>
+      <w:pPr>
+        <w:ind w:left="4320" w:hanging="180"/>
+      </w:pPr>
+    </w:lvl>
+    <w:lvl w:ilvl="6" w:tplc="0419000F" w:tentative="1">
+      <w:start w:val="1"/>
+      <w:numFmt w:val="decimal"/>
+      <w:lvlText w:val="%7."/>
+      <w:lvlJc w:val="left"/>
+      <w:pPr>
+        <w:ind w:left="5040" w:hanging="360"/>
+      </w:pPr>
+    </w:lvl>
+    <w:lvl w:ilvl="7" w:tplc="04190019" w:tentative="1">
+      <w:start w:val="1"/>
+      <w:numFmt w:val="lowerLetter"/>
+      <w:lvlText w:val="%8."/>
+      <w:lvlJc w:val="left"/>
+      <w:pPr>
+        <w:ind w:left="5760" w:hanging="360"/>
+      </w:pPr>
+    </w:lvl>
+    <w:lvl w:ilvl="8" w:tplc="0419001B" w:tentative="1">
+      <w:start w:val="1"/>
+      <w:numFmt w:val="lowerRoman"/>
+      <w:lvlText w:val="%9."/>
+      <w:lvlJc w:val="right"/>
+      <w:pPr>
+        <w:ind w:left="6480" w:hanging="180"/>
+      </w:pPr>
+    </w:lvl>
+  </w:abstractNum>
+  <w:abstractNum w:abstractNumId="7" w15:restartNumberingAfterBreak="0">
+    <w:nsid w:val="60001C48"/>
+    <w:multiLevelType w:val="hybridMultilevel"/>
+    <w:tmpl w:val="ACA6030C"/>
+    <w:lvl w:ilvl="0" w:tplc="979838F0">
+      <w:numFmt w:val="bullet"/>
+      <w:lvlText w:val=""/>
+      <w:lvlJc w:val="left"/>
+      <w:pPr>
+        <w:ind w:left="1069" w:hanging="360"/>
+      </w:pPr>
+      <w:rPr>
+        <w:rFonts w:ascii="Symbol" w:eastAsiaTheme="minorHAnsi" w:hAnsi="Symbol" w:cstheme="minorBidi" w:hint="default"/>
+      </w:rPr>
+    </w:lvl>
+    <w:lvl w:ilvl="1" w:tplc="04190003" w:tentative="1">
+      <w:start w:val="1"/>
+      <w:numFmt w:val="bullet"/>
+      <w:lvlText w:val="o"/>
+      <w:lvlJc w:val="left"/>
+      <w:pPr>
+        <w:ind w:left="1789" w:hanging="360"/>
+      </w:pPr>
+      <w:rPr>
+        <w:rFonts w:ascii="Courier New" w:hAnsi="Courier New" w:cs="Courier New" w:hint="default"/>
+      </w:rPr>
+    </w:lvl>
+    <w:lvl w:ilvl="2" w:tplc="04190005" w:tentative="1">
+      <w:start w:val="1"/>
+      <w:numFmt w:val="bullet"/>
+      <w:lvlText w:val=""/>
+      <w:lvlJc w:val="left"/>
+      <w:pPr>
+        <w:ind w:left="2509" w:hanging="360"/>
+      </w:pPr>
+      <w:rPr>
+        <w:rFonts w:ascii="Wingdings" w:hAnsi="Wingdings" w:hint="default"/>
+      </w:rPr>
+    </w:lvl>
+    <w:lvl w:ilvl="3" w:tplc="04190001" w:tentative="1">
+      <w:start w:val="1"/>
+      <w:numFmt w:val="bullet"/>
+      <w:lvlText w:val=""/>
+      <w:lvlJc w:val="left"/>
+      <w:pPr>
+        <w:ind w:left="3229" w:hanging="360"/>
+      </w:pPr>
+      <w:rPr>
+        <w:rFonts w:ascii="Symbol" w:hAnsi="Symbol" w:hint="default"/>
+      </w:rPr>
+    </w:lvl>
+    <w:lvl w:ilvl="4" w:tplc="04190003" w:tentative="1">
+      <w:start w:val="1"/>
+      <w:numFmt w:val="bullet"/>
+      <w:lvlText w:val="o"/>
+      <w:lvlJc w:val="left"/>
+      <w:pPr>
+        <w:ind w:left="3949" w:hanging="360"/>
+      </w:pPr>
+      <w:rPr>
+        <w:rFonts w:ascii="Courier New" w:hAnsi="Courier New" w:cs="Courier New" w:hint="default"/>
+      </w:rPr>
+    </w:lvl>
+    <w:lvl w:ilvl="5" w:tplc="04190005" w:tentative="1">
+      <w:start w:val="1"/>
+      <w:numFmt w:val="bullet"/>
+      <w:lvlText w:val=""/>
+      <w:lvlJc w:val="left"/>
+      <w:pPr>
+        <w:ind w:left="4669" w:hanging="360"/>
+      </w:pPr>
+      <w:rPr>
+        <w:rFonts w:ascii="Wingdings" w:hAnsi="Wingdings" w:hint="default"/>
+      </w:rPr>
+    </w:lvl>
+    <w:lvl w:ilvl="6" w:tplc="04190001" w:tentative="1">
+      <w:start w:val="1"/>
+      <w:numFmt w:val="bullet"/>
+      <w:lvlText w:val=""/>
+      <w:lvlJc w:val="left"/>
+      <w:pPr>
+        <w:ind w:left="5389" w:hanging="360"/>
+      </w:pPr>
+      <w:rPr>
+        <w:rFonts w:ascii="Symbol" w:hAnsi="Symbol" w:hint="default"/>
+      </w:rPr>
+    </w:lvl>
+    <w:lvl w:ilvl="7" w:tplc="04190003" w:tentative="1">
+      <w:start w:val="1"/>
+      <w:numFmt w:val="bullet"/>
+      <w:lvlText w:val="o"/>
+      <w:lvlJc w:val="left"/>
+      <w:pPr>
+        <w:ind w:left="6109" w:hanging="360"/>
+      </w:pPr>
+      <w:rPr>
+        <w:rFonts w:ascii="Courier New" w:hAnsi="Courier New" w:cs="Courier New" w:hint="default"/>
+      </w:rPr>
+    </w:lvl>
+    <w:lvl w:ilvl="8" w:tplc="04190005" w:tentative="1">
+      <w:start w:val="1"/>
+      <w:numFmt w:val="bullet"/>
+      <w:lvlText w:val=""/>
+      <w:lvlJc w:val="left"/>
+      <w:pPr>
+        <w:ind w:left="6829" w:hanging="360"/>
+      </w:pPr>
+      <w:rPr>
+        <w:rFonts w:ascii="Wingdings" w:hAnsi="Wingdings" w:hint="default"/>
+      </w:rPr>
+    </w:lvl>
+  </w:abstractNum>
+  <w:abstractNum w:abstractNumId="8" w15:restartNumberingAfterBreak="0">
+    <w:nsid w:val="7E1D65B1"/>
+    <w:multiLevelType w:val="hybridMultilevel"/>
+    <w:tmpl w:val="1D80053A"/>
+    <w:lvl w:ilvl="0" w:tplc="0419000F">
+      <w:start w:val="1"/>
+      <w:numFmt w:val="decimal"/>
+      <w:lvlText w:val="%1."/>
+      <w:lvlJc w:val="left"/>
+      <w:pPr>
+        <w:ind w:left="1429" w:hanging="360"/>
+      </w:pPr>
+    </w:lvl>
+    <w:lvl w:ilvl="1" w:tplc="04190019" w:tentative="1">
+      <w:start w:val="1"/>
+      <w:numFmt w:val="lowerLetter"/>
+      <w:lvlText w:val="%2."/>
+      <w:lvlJc w:val="left"/>
+      <w:pPr>
+        <w:ind w:left="2149" w:hanging="360"/>
+      </w:pPr>
+    </w:lvl>
+    <w:lvl w:ilvl="2" w:tplc="0419001B" w:tentative="1">
+      <w:start w:val="1"/>
+      <w:numFmt w:val="lowerRoman"/>
+      <w:lvlText w:val="%3."/>
+      <w:lvlJc w:val="right"/>
+      <w:pPr>
+        <w:ind w:left="2869" w:hanging="180"/>
+      </w:pPr>
+    </w:lvl>
+    <w:lvl w:ilvl="3" w:tplc="0419000F" w:tentative="1">
+      <w:start w:val="1"/>
+      <w:numFmt w:val="decimal"/>
+      <w:lvlText w:val="%4."/>
+      <w:lvlJc w:val="left"/>
+      <w:pPr>
+        <w:ind w:left="3589" w:hanging="360"/>
+      </w:pPr>
+    </w:lvl>
+    <w:lvl w:ilvl="4" w:tplc="04190019" w:tentative="1">
+      <w:start w:val="1"/>
+      <w:numFmt w:val="lowerLetter"/>
+      <w:lvlText w:val="%5."/>
+      <w:lvlJc w:val="left"/>
+      <w:pPr>
+        <w:ind w:left="4309" w:hanging="360"/>
+      </w:pPr>
+    </w:lvl>
+    <w:lvl w:ilvl="5" w:tplc="0419001B" w:tentative="1">
+      <w:start w:val="1"/>
+      <w:numFmt w:val="lowerRoman"/>
+      <w:lvlText w:val="%6."/>
+      <w:lvlJc w:val="right"/>
+      <w:pPr>
+        <w:ind w:left="5029" w:hanging="180"/>
+      </w:pPr>
+    </w:lvl>
+    <w:lvl w:ilvl="6" w:tplc="0419000F" w:tentative="1">
+      <w:start w:val="1"/>
+      <w:numFmt w:val="decimal"/>
+      <w:lvlText w:val="%7."/>
+      <w:lvlJc w:val="left"/>
+      <w:pPr>
+        <w:ind w:left="5749" w:hanging="360"/>
+      </w:pPr>
+    </w:lvl>
+    <w:lvl w:ilvl="7" w:tplc="04190019" w:tentative="1">
+      <w:start w:val="1"/>
+      <w:numFmt w:val="lowerLetter"/>
+      <w:lvlText w:val="%8."/>
+      <w:lvlJc w:val="left"/>
+      <w:pPr>
+        <w:ind w:left="6469" w:hanging="360"/>
+      </w:pPr>
+    </w:lvl>
+    <w:lvl w:ilvl="8" w:tplc="0419001B" w:tentative="1">
+      <w:start w:val="1"/>
+      <w:numFmt w:val="lowerRoman"/>
+      <w:lvlText w:val="%9."/>
+      <w:lvlJc w:val="right"/>
+      <w:pPr>
+        <w:ind w:left="7189" w:hanging="180"/>
       </w:pPr>
     </w:lvl>
   </w:abstractNum>
@@ -4522,7 +5547,7 @@
     <w:abstractNumId w:val="2"/>
   </w:num>
   <w:num w:numId="2" w16cid:durableId="851147802">
-    <w:abstractNumId w:val="3"/>
+    <w:abstractNumId w:val="5"/>
   </w:num>
   <w:num w:numId="3" w16cid:durableId="1678078305">
     <w:abstractNumId w:val="0"/>
@@ -4530,7 +5555,30 @@
   <w:num w:numId="4" w16cid:durableId="1726949495">
     <w:abstractNumId w:val="1"/>
   </w:num>
+  <w:num w:numId="5" w16cid:durableId="1822690112">
+    <w:abstractNumId w:val="7"/>
+  </w:num>
+  <w:num w:numId="6" w16cid:durableId="2002586177">
+    <w:abstractNumId w:val="8"/>
+  </w:num>
+  <w:num w:numId="7" w16cid:durableId="1631084258">
+    <w:abstractNumId w:val="6"/>
+  </w:num>
+  <w:num w:numId="8" w16cid:durableId="23677020">
+    <w:abstractNumId w:val="4"/>
+  </w:num>
+  <w:num w:numId="9" w16cid:durableId="2006740493">
+    <w:abstractNumId w:val="3"/>
+  </w:num>
 </w:numbering>
+</file>
+
+<file path=word/people.xml><?xml version="1.0" encoding="utf-8"?>
+<w15:people xmlns:wpc="http://schemas.microsoft.com/office/word/2010/wordprocessingCanvas" xmlns:cx="http://schemas.microsoft.com/office/drawing/2014/chartex" xmlns:cx1="http://schemas.microsoft.com/office/drawing/2015/9/8/chartex" xmlns:cx2="http://schemas.microsoft.com/office/drawing/2015/10/21/chartex" xmlns:cx3="http://schemas.microsoft.com/office/drawing/2016/5/9/chartex" xmlns:cx4="http://schemas.microsoft.com/office/drawing/2016/5/10/chartex" xmlns:cx5="http://schemas.microsoft.com/office/drawing/2016/5/11/chartex" xmlns:cx6="http://schemas.microsoft.com/office/drawing/2016/5/12/chartex" xmlns:cx7="http://schemas.microsoft.com/office/drawing/2016/5/13/chartex" xmlns:cx8="http://schemas.microsoft.com/office/drawing/2016/5/14/chartex" xmlns:mc="http://schemas.openxmlformats.org/markup-compatibility/2006" xmlns:aink="http://schemas.microsoft.com/office/drawing/2016/ink" xmlns:am3d="http://schemas.microsoft.com/office/drawing/2017/model3d" xmlns:o="urn:schemas-microsoft-com:office:office" xmlns:oel="http://schemas.microsoft.com/office/2019/extlst" xmlns:r="http://schemas.openxmlformats.org/officeDocument/2006/relationships" xmlns:m="http://schemas.openxmlformats.org/officeDocument/2006/math" xmlns:v="urn:schemas-microsoft-com:vml" xmlns:wp14="http://schemas.microsoft.com/office/word/2010/wordprocessingDrawing" xmlns:wp="http://schemas.openxmlformats.org/drawingml/2006/wordprocessingDrawing" xmlns:w10="urn:schemas-microsoft-com:office:word" xmlns:w="http://schemas.openxmlformats.org/wordprocessingml/2006/main" xmlns:w14="http://schemas.microsoft.com/office/word/2010/wordml" xmlns:w15="http://schemas.microsoft.com/office/word/2012/wordml" xmlns:w16cex="http://schemas.microsoft.com/office/word/2018/wordml/cex" xmlns:w16cid="http://schemas.microsoft.com/office/word/2016/wordml/cid" xmlns:w16="http://schemas.microsoft.com/office/word/2018/wordml" xmlns:w16du="http://schemas.microsoft.com/office/word/2023/wordml/word16du" xmlns:w16sdtdh="http://schemas.microsoft.com/office/word/2020/wordml/sdtdatahash" xmlns:w16se="http://schemas.microsoft.com/office/word/2015/wordml/symex" xmlns:wpg="http://schemas.microsoft.com/office/word/2010/wordprocessingGroup" xmlns:wpi="http://schemas.microsoft.com/office/word/2010/wordprocessingInk" xmlns:wne="http://schemas.microsoft.com/office/word/2006/wordml" xmlns:wps="http://schemas.microsoft.com/office/word/2010/wordprocessingShape" mc:Ignorable="w14 w15 w16se w16cid w16 w16cex w16sdtdh w16du wp14">
+  <w15:person w15:author="Алексей Обухов">
+    <w15:presenceInfo w15:providerId="Windows Live" w15:userId="f817cd5c715d835b"/>
+  </w15:person>
+</w15:people>
 </file>
 
 <file path=word/styles.xml><?xml version="1.0" encoding="utf-8"?>
@@ -5175,6 +6223,7 @@
   <w:style w:type="character" w:default="1" w:styleId="a1">
     <w:name w:val="Default Paragraph Font"/>
     <w:uiPriority w:val="1"/>
+    <w:semiHidden/>
     <w:unhideWhenUsed/>
   </w:style>
   <w:style w:type="table" w:default="1" w:styleId="a2">
@@ -5620,6 +6669,76 @@
       <w:sz w:val="24"/>
     </w:rPr>
   </w:style>
+  <w:style w:type="character" w:styleId="af4">
+    <w:name w:val="annotation reference"/>
+    <w:basedOn w:val="a1"/>
+    <w:uiPriority w:val="99"/>
+    <w:semiHidden/>
+    <w:unhideWhenUsed/>
+    <w:rsid w:val="000734A0"/>
+    <w:rPr>
+      <w:sz w:val="16"/>
+      <w:szCs w:val="16"/>
+    </w:rPr>
+  </w:style>
+  <w:style w:type="paragraph" w:styleId="af5">
+    <w:name w:val="annotation text"/>
+    <w:basedOn w:val="a0"/>
+    <w:link w:val="af6"/>
+    <w:uiPriority w:val="99"/>
+    <w:semiHidden/>
+    <w:unhideWhenUsed/>
+    <w:rsid w:val="000734A0"/>
+    <w:pPr>
+      <w:spacing w:line="240" w:lineRule="auto"/>
+    </w:pPr>
+    <w:rPr>
+      <w:sz w:val="20"/>
+      <w:szCs w:val="20"/>
+    </w:rPr>
+  </w:style>
+  <w:style w:type="character" w:customStyle="1" w:styleId="af6">
+    <w:name w:val="Текст примечания Знак"/>
+    <w:basedOn w:val="a1"/>
+    <w:link w:val="af5"/>
+    <w:uiPriority w:val="99"/>
+    <w:semiHidden/>
+    <w:rsid w:val="000734A0"/>
+    <w:rPr>
+      <w:rFonts w:ascii="Times New Roman" w:hAnsi="Times New Roman"/>
+      <w:sz w:val="20"/>
+      <w:szCs w:val="20"/>
+    </w:rPr>
+  </w:style>
+  <w:style w:type="paragraph" w:styleId="af7">
+    <w:name w:val="annotation subject"/>
+    <w:basedOn w:val="af5"/>
+    <w:next w:val="af5"/>
+    <w:link w:val="af8"/>
+    <w:uiPriority w:val="99"/>
+    <w:semiHidden/>
+    <w:unhideWhenUsed/>
+    <w:rsid w:val="000734A0"/>
+    <w:rPr>
+      <w:b/>
+      <w:bCs/>
+    </w:rPr>
+  </w:style>
+  <w:style w:type="character" w:customStyle="1" w:styleId="af8">
+    <w:name w:val="Тема примечания Знак"/>
+    <w:basedOn w:val="af6"/>
+    <w:link w:val="af7"/>
+    <w:uiPriority w:val="99"/>
+    <w:semiHidden/>
+    <w:rsid w:val="000734A0"/>
+    <w:rPr>
+      <w:rFonts w:ascii="Times New Roman" w:hAnsi="Times New Roman"/>
+      <w:b/>
+      <w:bCs/>
+      <w:sz w:val="20"/>
+      <w:szCs w:val="20"/>
+    </w:rPr>
+  </w:style>
 </w:styles>
 </file>
 
